--- a/Report.docx
+++ b/Report.docx
@@ -1,11 +1,738 @@
 
 <file path=word/document.xml><?xml version="1.0" encoding="utf-8"?>
-<w:document xmlns:wpc="http://schemas.microsoft.com/office/word/2010/wordprocessingCanvas" xmlns:cx="http://schemas.microsoft.com/office/drawing/2014/chartex" xmlns:cx1="http://schemas.microsoft.com/office/drawing/2015/9/8/chartex" xmlns:mc="http://schemas.openxmlformats.org/markup-compatibility/2006" xmlns:o="urn:schemas-microsoft-com:office:office" xmlns:r="http://schemas.openxmlformats.org/officeDocument/2006/relationships" xmlns:m="http://schemas.openxmlformats.org/officeDocument/2006/math" xmlns:v="urn:schemas-microsoft-com:vml" xmlns:wp14="http://schemas.microsoft.com/office/word/2010/wordprocessingDrawing" xmlns:wp="http://schemas.openxmlformats.org/drawingml/2006/wordprocessingDrawing" xmlns:w10="urn:schemas-microsoft-com:office:word" xmlns:w="http://schemas.openxmlformats.org/wordprocessingml/2006/main" xmlns:w14="http://schemas.microsoft.com/office/word/2010/wordml" xmlns:w15="http://schemas.microsoft.com/office/word/2012/wordml" xmlns:w16se="http://schemas.microsoft.com/office/word/2015/wordml/symex" xmlns:wpg="http://schemas.microsoft.com/office/word/2010/wordprocessingGroup" xmlns:wpi="http://schemas.microsoft.com/office/word/2010/wordprocessingInk" xmlns:wne="http://schemas.microsoft.com/office/word/2006/wordml" xmlns:wps="http://schemas.microsoft.com/office/word/2010/wordprocessingShape" mc:Ignorable="w14 w15 w16se wp14">
+<w:document xmlns:wpc="http://schemas.microsoft.com/office/word/2010/wordprocessingCanvas" xmlns:cx="http://schemas.microsoft.com/office/drawing/2014/chartex" xmlns:cx1="http://schemas.microsoft.com/office/drawing/2015/9/8/chartex" xmlns:cx2="http://schemas.microsoft.com/office/drawing/2015/10/21/chartex" xmlns:cx3="http://schemas.microsoft.com/office/drawing/2016/5/9/chartex" xmlns:cx4="http://schemas.microsoft.com/office/drawing/2016/5/10/chartex" xmlns:cx5="http://schemas.microsoft.com/office/drawing/2016/5/11/chartex" xmlns:cx6="http://schemas.microsoft.com/office/drawing/2016/5/12/chartex" xmlns:cx7="http://schemas.microsoft.com/office/drawing/2016/5/13/chartex" xmlns:cx8="http://schemas.microsoft.com/office/drawing/2016/5/14/chartex" xmlns:mc="http://schemas.openxmlformats.org/markup-compatibility/2006" xmlns:aink="http://schemas.microsoft.com/office/drawing/2016/ink" xmlns:am3d="http://schemas.microsoft.com/office/drawing/2017/model3d" xmlns:o="urn:schemas-microsoft-com:office:office" xmlns:r="http://schemas.openxmlformats.org/officeDocument/2006/relationships" xmlns:m="http://schemas.openxmlformats.org/officeDocument/2006/math" xmlns:v="urn:schemas-microsoft-com:vml" xmlns:wp14="http://schemas.microsoft.com/office/word/2010/wordprocessingDrawing" xmlns:wp="http://schemas.openxmlformats.org/drawingml/2006/wordprocessingDrawing" xmlns:w10="urn:schemas-microsoft-com:office:word" xmlns:w="http://schemas.openxmlformats.org/wordprocessingml/2006/main" xmlns:w14="http://schemas.microsoft.com/office/word/2010/wordml" xmlns:w15="http://schemas.microsoft.com/office/word/2012/wordml" xmlns:w16cid="http://schemas.microsoft.com/office/word/2016/wordml/cid" xmlns:w16se="http://schemas.microsoft.com/office/word/2015/wordml/symex" xmlns:wpg="http://schemas.microsoft.com/office/word/2010/wordprocessingGroup" xmlns:wpi="http://schemas.microsoft.com/office/word/2010/wordprocessingInk" xmlns:wne="http://schemas.microsoft.com/office/word/2006/wordml" xmlns:wps="http://schemas.microsoft.com/office/word/2010/wordprocessingShape" mc:Ignorable="w14 w15 w16se w16cid wp14">
   <w:body>
+    <w:sdt>
+      <w:sdtPr>
+        <w:id w:val="-1337072048"/>
+        <w:docPartObj>
+          <w:docPartGallery w:val="Cover Pages"/>
+          <w:docPartUnique/>
+        </w:docPartObj>
+      </w:sdtPr>
+      <w:sdtEndPr>
+        <w:rPr>
+          <w:sz w:val="36"/>
+        </w:rPr>
+      </w:sdtEndPr>
+      <w:sdtContent>
+        <w:p/>
+        <w:p>
+          <w:pPr>
+            <w:rPr>
+              <w:rFonts w:asciiTheme="majorHAnsi" w:eastAsiaTheme="majorEastAsia" w:hAnsiTheme="majorHAnsi" w:cstheme="majorBidi"/>
+              <w:color w:val="2E74B5" w:themeColor="accent1" w:themeShade="BF"/>
+              <w:sz w:val="36"/>
+              <w:szCs w:val="32"/>
+            </w:rPr>
+          </w:pPr>
+          <w:r>
+            <w:rPr>
+              <w:noProof/>
+              <w:lang w:eastAsia="en-GB"/>
+            </w:rPr>
+            <mc:AlternateContent>
+              <mc:Choice Requires="wps">
+                <w:drawing>
+                  <wp:anchor distT="0" distB="0" distL="182880" distR="182880" simplePos="0" relativeHeight="251660288" behindDoc="0" locked="0" layoutInCell="1" allowOverlap="1" wp14:anchorId="4768640A" wp14:editId="0AD2B019">
+                    <wp:simplePos x="0" y="0"/>
+                    <mc:AlternateContent>
+                      <mc:Choice Requires="wp14">
+                        <wp:positionH relativeFrom="margin">
+                          <wp14:pctPosHOffset>7700</wp14:pctPosHOffset>
+                        </wp:positionH>
+                      </mc:Choice>
+                      <mc:Fallback>
+                        <wp:positionH relativeFrom="page">
+                          <wp:posOffset>1355725</wp:posOffset>
+                        </wp:positionH>
+                      </mc:Fallback>
+                    </mc:AlternateContent>
+                    <mc:AlternateContent>
+                      <mc:Choice Requires="wp14">
+                        <wp:positionV relativeFrom="page">
+                          <wp14:pctPosVOffset>54000</wp14:pctPosVOffset>
+                        </wp:positionV>
+                      </mc:Choice>
+                      <mc:Fallback>
+                        <wp:positionV relativeFrom="page">
+                          <wp:posOffset>5773420</wp:posOffset>
+                        </wp:positionV>
+                      </mc:Fallback>
+                    </mc:AlternateContent>
+                    <wp:extent cx="4686300" cy="6720840"/>
+                    <wp:effectExtent l="0" t="0" r="10160" b="3810"/>
+                    <wp:wrapSquare wrapText="bothSides"/>
+                    <wp:docPr id="131" name="Text Box 131"/>
+                    <wp:cNvGraphicFramePr/>
+                    <a:graphic xmlns:a="http://schemas.openxmlformats.org/drawingml/2006/main">
+                      <a:graphicData uri="http://schemas.microsoft.com/office/word/2010/wordprocessingShape">
+                        <wps:wsp>
+                          <wps:cNvSpPr txBox="1"/>
+                          <wps:spPr>
+                            <a:xfrm>
+                              <a:off x="0" y="0"/>
+                              <a:ext cx="4686300" cy="6720840"/>
+                            </a:xfrm>
+                            <a:prstGeom prst="rect">
+                              <a:avLst/>
+                            </a:prstGeom>
+                            <a:noFill/>
+                            <a:ln w="6350">
+                              <a:noFill/>
+                            </a:ln>
+                            <a:effectLst/>
+                          </wps:spPr>
+                          <wps:style>
+                            <a:lnRef idx="0">
+                              <a:schemeClr val="accent1"/>
+                            </a:lnRef>
+                            <a:fillRef idx="0">
+                              <a:schemeClr val="accent1"/>
+                            </a:fillRef>
+                            <a:effectRef idx="0">
+                              <a:schemeClr val="accent1"/>
+                            </a:effectRef>
+                            <a:fontRef idx="minor">
+                              <a:schemeClr val="dk1"/>
+                            </a:fontRef>
+                          </wps:style>
+                          <wps:txbx>
+                            <w:txbxContent>
+                              <w:p>
+                                <w:pPr>
+                                  <w:pStyle w:val="NoSpacing"/>
+                                  <w:spacing w:before="40" w:after="560" w:line="216" w:lineRule="auto"/>
+                                  <w:rPr>
+                                    <w:color w:val="5B9BD5" w:themeColor="accent1"/>
+                                    <w:sz w:val="72"/>
+                                    <w:szCs w:val="72"/>
+                                  </w:rPr>
+                                </w:pPr>
+                                <w:sdt>
+                                  <w:sdtPr>
+                                    <w:rPr>
+                                      <w:color w:val="5B9BD5" w:themeColor="accent1"/>
+                                      <w:sz w:val="72"/>
+                                      <w:szCs w:val="72"/>
+                                    </w:rPr>
+                                    <w:alias w:val="Title"/>
+                                    <w:tag w:val=""/>
+                                    <w:id w:val="151731938"/>
+                                    <w:dataBinding w:prefixMappings="xmlns:ns0='http://purl.org/dc/elements/1.1/' xmlns:ns1='http://schemas.openxmlformats.org/package/2006/metadata/core-properties' " w:xpath="/ns1:coreProperties[1]/ns0:title[1]" w:storeItemID="{6C3C8BC8-F283-45AE-878A-BAB7291924A1}"/>
+                                    <w:text/>
+                                  </w:sdtPr>
+                                  <w:sdtEndPr/>
+                                  <w:sdtContent>
+                                    <w:r>
+                                      <w:rPr>
+                                        <w:color w:val="5B9BD5" w:themeColor="accent1"/>
+                                        <w:sz w:val="72"/>
+                                        <w:szCs w:val="72"/>
+                                      </w:rPr>
+                                      <w:t>Report</w:t>
+                                    </w:r>
+                                  </w:sdtContent>
+                                </w:sdt>
+                              </w:p>
+                              <w:sdt>
+                                <w:sdtPr>
+                                  <w:rPr>
+                                    <w:caps/>
+                                    <w:color w:val="1F3864" w:themeColor="accent5" w:themeShade="80"/>
+                                    <w:sz w:val="28"/>
+                                    <w:szCs w:val="28"/>
+                                  </w:rPr>
+                                  <w:alias w:val="Subtitle"/>
+                                  <w:tag w:val=""/>
+                                  <w:id w:val="-2090151685"/>
+                                  <w:dataBinding w:prefixMappings="xmlns:ns0='http://purl.org/dc/elements/1.1/' xmlns:ns1='http://schemas.openxmlformats.org/package/2006/metadata/core-properties' " w:xpath="/ns1:coreProperties[1]/ns0:subject[1]" w:storeItemID="{6C3C8BC8-F283-45AE-878A-BAB7291924A1}"/>
+                                  <w:text/>
+                                </w:sdtPr>
+                                <w:sdtEndPr/>
+                                <w:sdtContent>
+                                  <w:p>
+                                    <w:pPr>
+                                      <w:pStyle w:val="NoSpacing"/>
+                                      <w:spacing w:before="40" w:after="40"/>
+                                      <w:rPr>
+                                        <w:caps/>
+                                        <w:color w:val="1F3864" w:themeColor="accent5" w:themeShade="80"/>
+                                        <w:sz w:val="28"/>
+                                        <w:szCs w:val="28"/>
+                                      </w:rPr>
+                                    </w:pPr>
+                                    <w:r>
+                                      <w:rPr>
+                                        <w:caps/>
+                                        <w:color w:val="1F3864" w:themeColor="accent5" w:themeShade="80"/>
+                                        <w:sz w:val="28"/>
+                                        <w:szCs w:val="28"/>
+                                      </w:rPr>
+                                      <w:t>Team 20</w:t>
+                                    </w:r>
+                                  </w:p>
+                                </w:sdtContent>
+                              </w:sdt>
+                            </w:txbxContent>
+                          </wps:txbx>
+                          <wps:bodyPr rot="0" spcFirstLastPara="0" vertOverflow="overflow" horzOverflow="overflow" vert="horz" wrap="square" lIns="0" tIns="0" rIns="0" bIns="0" numCol="1" spcCol="0" rtlCol="0" fromWordArt="0" anchor="t" anchorCtr="0" forceAA="0" compatLnSpc="1">
+                            <a:prstTxWarp prst="textNoShape">
+                              <a:avLst/>
+                            </a:prstTxWarp>
+                            <a:spAutoFit/>
+                          </wps:bodyPr>
+                        </wps:wsp>
+                      </a:graphicData>
+                    </a:graphic>
+                    <wp14:sizeRelH relativeFrom="margin">
+                      <wp14:pctWidth>79000</wp14:pctWidth>
+                    </wp14:sizeRelH>
+                    <wp14:sizeRelV relativeFrom="page">
+                      <wp14:pctHeight>35000</wp14:pctHeight>
+                    </wp14:sizeRelV>
+                  </wp:anchor>
+                </w:drawing>
+              </mc:Choice>
+              <mc:Fallback>
+                <w:pict>
+                  <v:shapetype w14:anchorId="4768640A" id="_x0000_t202" coordsize="21600,21600" o:spt="202" path="m,l,21600r21600,l21600,xe">
+                    <v:stroke joinstyle="miter"/>
+                    <v:path gradientshapeok="t" o:connecttype="rect"/>
+                  </v:shapetype>
+                  <v:shape id="Text Box 131" o:spid="_x0000_s1026" type="#_x0000_t202" style="position:absolute;margin-left:0;margin-top:0;width:369pt;height:529.2pt;z-index:251660288;visibility:visible;mso-wrap-style:square;mso-width-percent:790;mso-height-percent:350;mso-left-percent:77;mso-top-percent:540;mso-wrap-distance-left:14.4pt;mso-wrap-distance-top:0;mso-wrap-distance-right:14.4pt;mso-wrap-distance-bottom:0;mso-position-horizontal-relative:margin;mso-position-vertical-relative:page;mso-width-percent:790;mso-height-percent:350;mso-left-percent:77;mso-top-percent:540;mso-width-relative:margin;mso-height-relative:page;v-text-anchor:top" o:gfxdata="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" filled="f" stroked="f" strokeweight=".5pt">
+                    <v:textbox style="mso-fit-shape-to-text:t" inset="0,0,0,0">
+                      <w:txbxContent>
+                        <w:p>
+                          <w:pPr>
+                            <w:pStyle w:val="NoSpacing"/>
+                            <w:spacing w:before="40" w:after="560" w:line="216" w:lineRule="auto"/>
+                            <w:rPr>
+                              <w:color w:val="5B9BD5" w:themeColor="accent1"/>
+                              <w:sz w:val="72"/>
+                              <w:szCs w:val="72"/>
+                            </w:rPr>
+                          </w:pPr>
+                          <w:sdt>
+                            <w:sdtPr>
+                              <w:rPr>
+                                <w:color w:val="5B9BD5" w:themeColor="accent1"/>
+                                <w:sz w:val="72"/>
+                                <w:szCs w:val="72"/>
+                              </w:rPr>
+                              <w:alias w:val="Title"/>
+                              <w:tag w:val=""/>
+                              <w:id w:val="151731938"/>
+                              <w:dataBinding w:prefixMappings="xmlns:ns0='http://purl.org/dc/elements/1.1/' xmlns:ns1='http://schemas.openxmlformats.org/package/2006/metadata/core-properties' " w:xpath="/ns1:coreProperties[1]/ns0:title[1]" w:storeItemID="{6C3C8BC8-F283-45AE-878A-BAB7291924A1}"/>
+                              <w:text/>
+                            </w:sdtPr>
+                            <w:sdtEndPr/>
+                            <w:sdtContent>
+                              <w:r>
+                                <w:rPr>
+                                  <w:color w:val="5B9BD5" w:themeColor="accent1"/>
+                                  <w:sz w:val="72"/>
+                                  <w:szCs w:val="72"/>
+                                </w:rPr>
+                                <w:t>Report</w:t>
+                              </w:r>
+                            </w:sdtContent>
+                          </w:sdt>
+                        </w:p>
+                        <w:sdt>
+                          <w:sdtPr>
+                            <w:rPr>
+                              <w:caps/>
+                              <w:color w:val="1F3864" w:themeColor="accent5" w:themeShade="80"/>
+                              <w:sz w:val="28"/>
+                              <w:szCs w:val="28"/>
+                            </w:rPr>
+                            <w:alias w:val="Subtitle"/>
+                            <w:tag w:val=""/>
+                            <w:id w:val="-2090151685"/>
+                            <w:dataBinding w:prefixMappings="xmlns:ns0='http://purl.org/dc/elements/1.1/' xmlns:ns1='http://schemas.openxmlformats.org/package/2006/metadata/core-properties' " w:xpath="/ns1:coreProperties[1]/ns0:subject[1]" w:storeItemID="{6C3C8BC8-F283-45AE-878A-BAB7291924A1}"/>
+                            <w:text/>
+                          </w:sdtPr>
+                          <w:sdtEndPr/>
+                          <w:sdtContent>
+                            <w:p>
+                              <w:pPr>
+                                <w:pStyle w:val="NoSpacing"/>
+                                <w:spacing w:before="40" w:after="40"/>
+                                <w:rPr>
+                                  <w:caps/>
+                                  <w:color w:val="1F3864" w:themeColor="accent5" w:themeShade="80"/>
+                                  <w:sz w:val="28"/>
+                                  <w:szCs w:val="28"/>
+                                </w:rPr>
+                              </w:pPr>
+                              <w:r>
+                                <w:rPr>
+                                  <w:caps/>
+                                  <w:color w:val="1F3864" w:themeColor="accent5" w:themeShade="80"/>
+                                  <w:sz w:val="28"/>
+                                  <w:szCs w:val="28"/>
+                                </w:rPr>
+                                <w:t>Team 20</w:t>
+                              </w:r>
+                            </w:p>
+                          </w:sdtContent>
+                        </w:sdt>
+                      </w:txbxContent>
+                    </v:textbox>
+                    <w10:wrap type="square" anchorx="margin" anchory="page"/>
+                  </v:shape>
+                </w:pict>
+              </mc:Fallback>
+            </mc:AlternateContent>
+          </w:r>
+          <w:r>
+            <w:rPr>
+              <w:noProof/>
+              <w:lang w:eastAsia="en-GB"/>
+            </w:rPr>
+            <mc:AlternateContent>
+              <mc:Choice Requires="wps">
+                <w:drawing>
+                  <wp:anchor distT="0" distB="0" distL="114300" distR="114300" simplePos="0" relativeHeight="251659264" behindDoc="0" locked="0" layoutInCell="1" allowOverlap="1" wp14:anchorId="4FBA681A" wp14:editId="3D38900D">
+                    <wp:simplePos x="0" y="0"/>
+                    <wp:positionH relativeFrom="margin">
+                      <wp:align>right</wp:align>
+                    </wp:positionH>
+                    <mc:AlternateContent>
+                      <mc:Choice Requires="wp14">
+                        <wp:positionV relativeFrom="page">
+                          <wp14:pctPosVOffset>2300</wp14:pctPosVOffset>
+                        </wp:positionV>
+                      </mc:Choice>
+                      <mc:Fallback>
+                        <wp:positionV relativeFrom="page">
+                          <wp:posOffset>245745</wp:posOffset>
+                        </wp:positionV>
+                      </mc:Fallback>
+                    </mc:AlternateContent>
+                    <wp:extent cx="594360" cy="987552"/>
+                    <wp:effectExtent l="0" t="0" r="0" b="5080"/>
+                    <wp:wrapNone/>
+                    <wp:docPr id="132" name="Rectangle 132"/>
+                    <wp:cNvGraphicFramePr>
+                      <a:graphicFrameLocks xmlns:a="http://schemas.openxmlformats.org/drawingml/2006/main" noChangeAspect="1"/>
+                    </wp:cNvGraphicFramePr>
+                    <a:graphic xmlns:a="http://schemas.openxmlformats.org/drawingml/2006/main">
+                      <a:graphicData uri="http://schemas.microsoft.com/office/word/2010/wordprocessingShape">
+                        <wps:wsp>
+                          <wps:cNvSpPr>
+                            <a:spLocks noChangeAspect="1"/>
+                          </wps:cNvSpPr>
+                          <wps:spPr>
+                            <a:xfrm>
+                              <a:off x="0" y="0"/>
+                              <a:ext cx="594360" cy="987552"/>
+                            </a:xfrm>
+                            <a:prstGeom prst="rect">
+                              <a:avLst/>
+                            </a:prstGeom>
+                            <a:ln>
+                              <a:noFill/>
+                            </a:ln>
+                          </wps:spPr>
+                          <wps:style>
+                            <a:lnRef idx="2">
+                              <a:schemeClr val="accent1">
+                                <a:shade val="50000"/>
+                              </a:schemeClr>
+                            </a:lnRef>
+                            <a:fillRef idx="1">
+                              <a:schemeClr val="accent1"/>
+                            </a:fillRef>
+                            <a:effectRef idx="0">
+                              <a:schemeClr val="accent1"/>
+                            </a:effectRef>
+                            <a:fontRef idx="minor">
+                              <a:schemeClr val="lt1"/>
+                            </a:fontRef>
+                          </wps:style>
+                          <wps:txbx>
+                            <w:txbxContent>
+                              <w:sdt>
+                                <w:sdtPr>
+                                  <w:rPr>
+                                    <w:color w:val="FFFFFF" w:themeColor="background1"/>
+                                    <w:sz w:val="24"/>
+                                    <w:szCs w:val="24"/>
+                                  </w:rPr>
+                                  <w:alias w:val="Year"/>
+                                  <w:tag w:val=""/>
+                                  <w:id w:val="-785116381"/>
+                                  <w:dataBinding w:prefixMappings="xmlns:ns0='http://schemas.microsoft.com/office/2006/coverPageProps' " w:xpath="/ns0:CoverPageProperties[1]/ns0:PublishDate[1]" w:storeItemID="{55AF091B-3C7A-41E3-B477-F2FDAA23CFDA}"/>
+                                  <w:date w:fullDate="2020-01-01T00:00:00Z">
+                                    <w:dateFormat w:val="yyyy"/>
+                                    <w:lid w:val="en-US"/>
+                                    <w:storeMappedDataAs w:val="dateTime"/>
+                                    <w:calendar w:val="gregorian"/>
+                                  </w:date>
+                                </w:sdtPr>
+                                <w:sdtEndPr/>
+                                <w:sdtContent>
+                                  <w:p>
+                                    <w:pPr>
+                                      <w:pStyle w:val="NoSpacing"/>
+                                      <w:jc w:val="right"/>
+                                      <w:rPr>
+                                        <w:color w:val="FFFFFF" w:themeColor="background1"/>
+                                        <w:sz w:val="24"/>
+                                        <w:szCs w:val="24"/>
+                                      </w:rPr>
+                                    </w:pPr>
+                                    <w:r>
+                                      <w:rPr>
+                                        <w:color w:val="FFFFFF" w:themeColor="background1"/>
+                                        <w:sz w:val="24"/>
+                                        <w:szCs w:val="24"/>
+                                      </w:rPr>
+                                      <w:t>2020</w:t>
+                                    </w:r>
+                                  </w:p>
+                                </w:sdtContent>
+                              </w:sdt>
+                            </w:txbxContent>
+                          </wps:txbx>
+                          <wps:bodyPr rot="0" spcFirstLastPara="0" vertOverflow="overflow" horzOverflow="overflow" vert="horz" wrap="square" lIns="45720" tIns="45720" rIns="45720" bIns="45720" numCol="1" spcCol="0" rtlCol="0" fromWordArt="0" anchor="b" anchorCtr="0" forceAA="0" compatLnSpc="1">
+                            <a:prstTxWarp prst="textNoShape">
+                              <a:avLst/>
+                            </a:prstTxWarp>
+                            <a:noAutofit/>
+                          </wps:bodyPr>
+                        </wps:wsp>
+                      </a:graphicData>
+                    </a:graphic>
+                    <wp14:sizeRelH relativeFrom="page">
+                      <wp14:pctWidth>7600</wp14:pctWidth>
+                    </wp14:sizeRelH>
+                    <wp14:sizeRelV relativeFrom="page">
+                      <wp14:pctHeight>9800</wp14:pctHeight>
+                    </wp14:sizeRelV>
+                  </wp:anchor>
+                </w:drawing>
+              </mc:Choice>
+              <mc:Fallback>
+                <w:pict>
+                  <v:rect w14:anchorId="4FBA681A" id="Rectangle 132" o:spid="_x0000_s1027" style="position:absolute;margin-left:-4.4pt;margin-top:0;width:46.8pt;height:77.75pt;z-index:251659264;visibility:visible;mso-wrap-style:square;mso-width-percent:76;mso-height-percent:98;mso-top-percent:23;mso-wrap-distance-left:9pt;mso-wrap-distance-top:0;mso-wrap-distance-right:9pt;mso-wrap-distance-bottom:0;mso-position-horizontal:right;mso-position-horizontal-relative:margin;mso-position-vertical-relative:page;mso-width-percent:76;mso-height-percent:98;mso-top-percent:23;mso-width-relative:page;mso-height-relative:page;v-text-anchor:bottom" o:gfxdata="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" fillcolor="#5b9bd5 [3204]" stroked="f" strokeweight="1pt">
+                    <o:lock v:ext="edit" aspectratio="t"/>
+                    <v:textbox inset="3.6pt,,3.6pt">
+                      <w:txbxContent>
+                        <w:sdt>
+                          <w:sdtPr>
+                            <w:rPr>
+                              <w:color w:val="FFFFFF" w:themeColor="background1"/>
+                              <w:sz w:val="24"/>
+                              <w:szCs w:val="24"/>
+                            </w:rPr>
+                            <w:alias w:val="Year"/>
+                            <w:tag w:val=""/>
+                            <w:id w:val="-785116381"/>
+                            <w:dataBinding w:prefixMappings="xmlns:ns0='http://schemas.microsoft.com/office/2006/coverPageProps' " w:xpath="/ns0:CoverPageProperties[1]/ns0:PublishDate[1]" w:storeItemID="{55AF091B-3C7A-41E3-B477-F2FDAA23CFDA}"/>
+                            <w:date w:fullDate="2020-01-01T00:00:00Z">
+                              <w:dateFormat w:val="yyyy"/>
+                              <w:lid w:val="en-US"/>
+                              <w:storeMappedDataAs w:val="dateTime"/>
+                              <w:calendar w:val="gregorian"/>
+                            </w:date>
+                          </w:sdtPr>
+                          <w:sdtEndPr/>
+                          <w:sdtContent>
+                            <w:p>
+                              <w:pPr>
+                                <w:pStyle w:val="NoSpacing"/>
+                                <w:jc w:val="right"/>
+                                <w:rPr>
+                                  <w:color w:val="FFFFFF" w:themeColor="background1"/>
+                                  <w:sz w:val="24"/>
+                                  <w:szCs w:val="24"/>
+                                </w:rPr>
+                              </w:pPr>
+                              <w:r>
+                                <w:rPr>
+                                  <w:color w:val="FFFFFF" w:themeColor="background1"/>
+                                  <w:sz w:val="24"/>
+                                  <w:szCs w:val="24"/>
+                                </w:rPr>
+                                <w:t>2020</w:t>
+                              </w:r>
+                            </w:p>
+                          </w:sdtContent>
+                        </w:sdt>
+                      </w:txbxContent>
+                    </v:textbox>
+                    <w10:wrap anchorx="margin" anchory="page"/>
+                  </v:rect>
+                </w:pict>
+              </mc:Fallback>
+            </mc:AlternateContent>
+          </w:r>
+          <w:r>
+            <w:rPr>
+              <w:sz w:val="36"/>
+            </w:rPr>
+            <w:br w:type="page"/>
+          </w:r>
+        </w:p>
+      </w:sdtContent>
+    </w:sdt>
     <w:p>
       <w:pPr>
         <w:pStyle w:val="Heading1"/>
         <w:rPr>
+          <w:sz w:val="48"/>
+          <w:szCs w:val="44"/>
+          <w:u w:val="single"/>
+        </w:rPr>
+      </w:pPr>
+      <w:r>
+        <w:rPr>
+          <w:sz w:val="48"/>
+          <w:szCs w:val="44"/>
+          <w:u w:val="single"/>
+        </w:rPr>
+        <w:lastRenderedPageBreak/>
+        <w:t>Contents</w:t>
+      </w:r>
+    </w:p>
+    <w:p/>
+    <w:p>
+      <w:pPr>
+        <w:pStyle w:val="Heading2"/>
+        <w:rPr>
+          <w:sz w:val="32"/>
+          <w:szCs w:val="32"/>
+        </w:rPr>
+      </w:pPr>
+      <w:r>
+        <w:rPr>
+          <w:sz w:val="32"/>
+          <w:szCs w:val="32"/>
+        </w:rPr>
+        <w:t>Introductio</w:t>
+      </w:r>
+      <w:r>
+        <w:rPr>
+          <w:sz w:val="32"/>
+          <w:szCs w:val="32"/>
+        </w:rPr>
+        <w:t>n</w:t>
+      </w:r>
+      <w:r>
+        <w:rPr>
+          <w:sz w:val="32"/>
+          <w:szCs w:val="32"/>
+        </w:rPr>
+        <w:t>………………………………………………………………………………Page 2</w:t>
+      </w:r>
+    </w:p>
+    <w:p>
+      <w:pPr>
+        <w:pStyle w:val="Heading2"/>
+        <w:rPr>
+          <w:sz w:val="32"/>
+          <w:szCs w:val="32"/>
+        </w:rPr>
+      </w:pPr>
+      <w:r>
+        <w:rPr>
+          <w:sz w:val="32"/>
+          <w:szCs w:val="32"/>
+        </w:rPr>
+        <w:t>Requirements……………………………………………………………………………Page 3</w:t>
+      </w:r>
+    </w:p>
+    <w:p>
+      <w:pPr>
+        <w:pStyle w:val="Heading2"/>
+        <w:rPr>
+          <w:sz w:val="32"/>
+          <w:szCs w:val="32"/>
+        </w:rPr>
+      </w:pPr>
+      <w:r>
+        <w:rPr>
+          <w:sz w:val="32"/>
+          <w:szCs w:val="32"/>
+        </w:rPr>
+        <w:t>Optional</w:t>
+      </w:r>
+      <w:r>
+        <w:rPr>
+          <w:sz w:val="32"/>
+          <w:szCs w:val="32"/>
+        </w:rPr>
+        <w:t xml:space="preserve"> </w:t>
+      </w:r>
+      <w:r>
+        <w:rPr>
+          <w:sz w:val="32"/>
+          <w:szCs w:val="32"/>
+        </w:rPr>
+        <w:t>Requirements……</w:t>
+      </w:r>
+      <w:r>
+        <w:rPr>
+          <w:sz w:val="32"/>
+          <w:szCs w:val="32"/>
+        </w:rPr>
+        <w:t>…</w:t>
+      </w:r>
+      <w:r>
+        <w:rPr>
+          <w:sz w:val="32"/>
+          <w:szCs w:val="32"/>
+        </w:rPr>
+        <w:t>……………………………………………………..Page 4</w:t>
+      </w:r>
+    </w:p>
+    <w:p>
+      <w:pPr>
+        <w:pStyle w:val="Heading2"/>
+        <w:rPr>
+          <w:sz w:val="32"/>
+          <w:szCs w:val="32"/>
+        </w:rPr>
+      </w:pPr>
+      <w:r>
+        <w:rPr>
+          <w:sz w:val="32"/>
+          <w:szCs w:val="32"/>
+        </w:rPr>
+        <w:t>Pseudo Code……………………………</w:t>
+      </w:r>
+      <w:r>
+        <w:rPr>
+          <w:sz w:val="32"/>
+          <w:szCs w:val="32"/>
+        </w:rPr>
+        <w:t>…</w:t>
+      </w:r>
+      <w:r>
+        <w:rPr>
+          <w:sz w:val="32"/>
+          <w:szCs w:val="32"/>
+        </w:rPr>
+        <w:t>……………………………………………..Page 5</w:t>
+      </w:r>
+    </w:p>
+    <w:p>
+      <w:pPr>
+        <w:pStyle w:val="Heading2"/>
+        <w:rPr>
+          <w:sz w:val="32"/>
+          <w:szCs w:val="32"/>
+        </w:rPr>
+      </w:pPr>
+      <w:r>
+        <w:rPr>
+          <w:sz w:val="32"/>
+          <w:szCs w:val="32"/>
+        </w:rPr>
+        <w:t>Class Diagram……………</w:t>
+      </w:r>
+      <w:r>
+        <w:rPr>
+          <w:sz w:val="32"/>
+          <w:szCs w:val="32"/>
+        </w:rPr>
+        <w:t>…………………..</w:t>
+      </w:r>
+      <w:r>
+        <w:rPr>
+          <w:sz w:val="32"/>
+          <w:szCs w:val="32"/>
+        </w:rPr>
+        <w:t>………………………………………….Page 7</w:t>
+      </w:r>
+    </w:p>
+    <w:p>
+      <w:pPr>
+        <w:pStyle w:val="Heading2"/>
+        <w:rPr>
+          <w:sz w:val="32"/>
+          <w:szCs w:val="32"/>
+        </w:rPr>
+      </w:pPr>
+      <w:r>
+        <w:rPr>
+          <w:sz w:val="32"/>
+          <w:szCs w:val="32"/>
+        </w:rPr>
+        <w:t>Test Plans……………………………………</w:t>
+      </w:r>
+      <w:r>
+        <w:rPr>
+          <w:sz w:val="32"/>
+          <w:szCs w:val="32"/>
+        </w:rPr>
+        <w:t>..</w:t>
+      </w:r>
+      <w:r>
+        <w:rPr>
+          <w:sz w:val="32"/>
+          <w:szCs w:val="32"/>
+        </w:rPr>
+        <w:t>…………………………………………..Page 8</w:t>
+      </w:r>
+    </w:p>
+    <w:p>
+      <w:pPr>
+        <w:pStyle w:val="Heading2"/>
+        <w:rPr>
+          <w:sz w:val="32"/>
+          <w:szCs w:val="32"/>
+        </w:rPr>
+      </w:pPr>
+      <w:r>
+        <w:rPr>
+          <w:sz w:val="32"/>
+          <w:szCs w:val="32"/>
+        </w:rPr>
+        <w:t>Evaluation….………</w:t>
+      </w:r>
+      <w:r>
+        <w:rPr>
+          <w:sz w:val="32"/>
+          <w:szCs w:val="32"/>
+        </w:rPr>
+        <w:t>..</w:t>
+      </w:r>
+      <w:r>
+        <w:rPr>
+          <w:sz w:val="32"/>
+          <w:szCs w:val="32"/>
+        </w:rPr>
+        <w:t>…………………………………………………………………...Page 9</w:t>
+      </w:r>
+    </w:p>
+    <w:p/>
+    <w:p/>
+    <w:p/>
+    <w:p/>
+    <w:p/>
+    <w:p/>
+    <w:p/>
+    <w:p/>
+    <w:p/>
+    <w:p/>
+    <w:p/>
+    <w:p/>
+    <w:p/>
+    <w:p/>
+    <w:p/>
+    <w:p/>
+    <w:p/>
+    <w:p/>
+    <w:p/>
+    <w:p/>
+    <w:p>
+      <w:pPr>
+        <w:pStyle w:val="Heading1"/>
+        <w:rPr>
           <w:sz w:val="36"/>
         </w:rPr>
       </w:pPr>
@@ -13,156 +740,2342 @@
         <w:rPr>
           <w:sz w:val="36"/>
         </w:rPr>
+        <w:lastRenderedPageBreak/>
+        <w:t>Int</w:t>
+      </w:r>
+      <w:r>
+        <w:rPr>
+          <w:sz w:val="36"/>
+        </w:rPr>
+        <w:t>r</w:t>
+      </w:r>
+      <w:r>
+        <w:rPr>
+          <w:sz w:val="36"/>
+        </w:rPr>
+        <w:t>oduction</w:t>
+      </w:r>
+    </w:p>
+    <w:p/>
+    <w:p>
+      <w:pPr>
+        <w:rPr>
+          <w:sz w:val="32"/>
+        </w:rPr>
+      </w:pPr>
+      <w:r>
+        <w:rPr>
+          <w:sz w:val="32"/>
+        </w:rPr>
+        <w:t>Out task is to create an operation scheduler for health professionals to manage and organize their patient appointments. The software must contain the ability to add, delete, undo and edit appointments. The diary must be saved to and from a file, it must have an option to display all of a health professional’s appointments. A timed search feature – this will record how fast the search is completed.</w:t>
+      </w:r>
+      <w:r>
+        <w:rPr>
+          <w:sz w:val="32"/>
+        </w:rPr>
+        <w:t xml:space="preserve"> This piece of software might contain a graphical user interface so that it is easier to navigate</w:t>
+      </w:r>
+      <w:r>
+        <w:rPr>
+          <w:sz w:val="32"/>
+        </w:rPr>
+        <w:t>.</w:t>
+      </w:r>
+    </w:p>
+    <w:tbl>
+      <w:tblPr>
+        <w:tblW w:w="0" w:type="auto"/>
+        <w:shd w:val="clear" w:color="auto" w:fill="FFFFFF"/>
+        <w:tblCellMar>
+          <w:top w:w="15" w:type="dxa"/>
+          <w:left w:w="15" w:type="dxa"/>
+          <w:bottom w:w="15" w:type="dxa"/>
+          <w:right w:w="15" w:type="dxa"/>
+        </w:tblCellMar>
+        <w:tblLook w:val="04A0" w:firstRow="1" w:lastRow="0" w:firstColumn="1" w:lastColumn="0" w:noHBand="0" w:noVBand="1"/>
+      </w:tblPr>
+      <w:tblGrid>
+        <w:gridCol w:w="750"/>
+      </w:tblGrid>
+      <w:tr>
+        <w:tc>
+          <w:tcPr>
+            <w:tcW w:w="750" w:type="dxa"/>
+            <w:shd w:val="clear" w:color="auto" w:fill="FFFFFF"/>
+            <w:noWrap/>
+            <w:tcMar>
+              <w:top w:w="0" w:type="dxa"/>
+              <w:left w:w="150" w:type="dxa"/>
+              <w:bottom w:w="0" w:type="dxa"/>
+              <w:right w:w="150" w:type="dxa"/>
+            </w:tcMar>
+            <w:hideMark/>
+          </w:tcPr>
+          <w:p>
+            <w:pPr>
+              <w:spacing w:after="0" w:line="240" w:lineRule="auto"/>
+              <w:rPr>
+                <w:rFonts w:ascii="Times New Roman" w:eastAsia="Times New Roman" w:hAnsi="Times New Roman" w:cs="Times New Roman"/>
+                <w:sz w:val="24"/>
+                <w:szCs w:val="24"/>
+                <w:lang w:eastAsia="en-GB"/>
+              </w:rPr>
+            </w:pPr>
+          </w:p>
+        </w:tc>
+      </w:tr>
+      <w:tr>
+        <w:trPr>
+          <w:trHeight w:val="80"/>
+        </w:trPr>
+        <w:tc>
+          <w:tcPr>
+            <w:tcW w:w="750" w:type="dxa"/>
+            <w:shd w:val="clear" w:color="auto" w:fill="FFFFFF"/>
+            <w:noWrap/>
+            <w:tcMar>
+              <w:top w:w="0" w:type="dxa"/>
+              <w:left w:w="150" w:type="dxa"/>
+              <w:bottom w:w="0" w:type="dxa"/>
+              <w:right w:w="150" w:type="dxa"/>
+            </w:tcMar>
+            <w:hideMark/>
+          </w:tcPr>
+          <w:p>
+            <w:pPr>
+              <w:spacing w:after="0" w:line="300" w:lineRule="atLeast"/>
+              <w:rPr>
+                <w:rFonts w:ascii="Consolas" w:eastAsia="Times New Roman" w:hAnsi="Consolas" w:cs="Segoe UI"/>
+                <w:color w:val="24292E"/>
+                <w:sz w:val="18"/>
+                <w:szCs w:val="18"/>
+                <w:lang w:eastAsia="en-GB"/>
+              </w:rPr>
+            </w:pPr>
+          </w:p>
+        </w:tc>
+      </w:tr>
+    </w:tbl>
+    <w:p/>
+    <w:p/>
+    <w:p/>
+    <w:p/>
+    <w:p/>
+    <w:p/>
+    <w:p/>
+    <w:p/>
+    <w:p/>
+    <w:p/>
+    <w:p/>
+    <w:p/>
+    <w:p/>
+    <w:p/>
+    <w:p/>
+    <w:p/>
+    <w:p/>
+    <w:p/>
+    <w:p/>
+    <w:p>
+      <w:pPr>
+        <w:pStyle w:val="Heading1"/>
+        <w:rPr>
+          <w:sz w:val="36"/>
+        </w:rPr>
+      </w:pPr>
+      <w:r>
+        <w:rPr>
+          <w:sz w:val="36"/>
+        </w:rPr>
+        <w:lastRenderedPageBreak/>
         <w:t>Requirements:</w:t>
       </w:r>
     </w:p>
     <w:p/>
     <w:p>
-      <w:r>
-        <w:t xml:space="preserve">R1: The program shall store data of </w:t>
-      </w:r>
-      <w:r>
-        <w:t>professionals</w:t>
-      </w:r>
-      <w:r>
-        <w:t>. This data should include: Name, profession and their work location/office.</w:t>
-      </w:r>
-    </w:p>
-    <w:p>
-      <w:r>
+      <w:pPr>
+        <w:rPr>
+          <w:sz w:val="24"/>
+        </w:rPr>
+      </w:pPr>
+      <w:r>
+        <w:rPr>
+          <w:sz w:val="24"/>
+        </w:rPr>
+        <w:t>R1: The program shall store data of professionals. This data should include: Name, profession and their work location/office.</w:t>
+      </w:r>
+    </w:p>
+    <w:p>
+      <w:pPr>
+        <w:rPr>
+          <w:b/>
+          <w:bCs/>
+          <w:sz w:val="24"/>
+        </w:rPr>
+      </w:pPr>
+      <w:r>
+        <w:rPr>
+          <w:sz w:val="24"/>
+        </w:rPr>
+        <w:tab/>
+      </w:r>
+      <w:r>
+        <w:rPr>
+          <w:b/>
+          <w:bCs/>
+          <w:sz w:val="24"/>
+        </w:rPr>
+        <w:t>-This was successfully tackled.</w:t>
+      </w:r>
+    </w:p>
+    <w:p>
+      <w:pPr>
+        <w:rPr>
+          <w:sz w:val="24"/>
+        </w:rPr>
+      </w:pPr>
+      <w:r>
+        <w:rPr>
+          <w:sz w:val="24"/>
+        </w:rPr>
         <w:t>R2: The user shall be able to add, delete and or alter the data that has been stored.</w:t>
       </w:r>
     </w:p>
     <w:p>
-      <w:r>
-        <w:t>R3: Program shall have contain a diary for each health professional – this will store their patient’s</w:t>
-      </w:r>
-      <w:r>
+      <w:pPr>
+        <w:ind w:firstLine="720"/>
+        <w:rPr>
+          <w:b/>
+          <w:bCs/>
+          <w:sz w:val="24"/>
+        </w:rPr>
+      </w:pPr>
+      <w:r>
+        <w:rPr>
+          <w:b/>
+          <w:bCs/>
+          <w:sz w:val="24"/>
+        </w:rPr>
+        <w:t>-This was successfully tackled.</w:t>
+      </w:r>
+    </w:p>
+    <w:p>
+      <w:pPr>
+        <w:rPr>
+          <w:sz w:val="24"/>
+        </w:rPr>
+      </w:pPr>
+      <w:r>
+        <w:rPr>
+          <w:sz w:val="24"/>
+        </w:rPr>
+        <w:t>R3: Program shall contain a diary for each health professional – this will store their patient’s</w:t>
+      </w:r>
+      <w:r>
+        <w:rPr>
+          <w:sz w:val="24"/>
+        </w:rPr>
         <w:t xml:space="preserve"> appointments (m</w:t>
       </w:r>
       <w:r>
+        <w:rPr>
+          <w:sz w:val="24"/>
+        </w:rPr>
         <w:t>ultiple doctors might be booked for the same appointment with the same patient</w:t>
       </w:r>
       <w:r>
+        <w:rPr>
+          <w:sz w:val="24"/>
+        </w:rPr>
         <w:t>).</w:t>
       </w:r>
     </w:p>
     <w:p>
-      <w:r>
-        <w:t>R3.1: The data for each appoi</w:t>
+      <w:pPr>
+        <w:rPr>
+          <w:sz w:val="24"/>
+        </w:rPr>
+      </w:pPr>
+      <w:r>
+        <w:rPr>
+          <w:sz w:val="24"/>
+        </w:rPr>
+        <w:t>R3.1: The data for each appointment shall be stored in the diary. This would include, date, and start time, end time and the treatment (e.g. operation, consolation).</w:t>
+      </w:r>
+    </w:p>
+    <w:p>
+      <w:pPr>
+        <w:rPr>
+          <w:b/>
+          <w:sz w:val="24"/>
+        </w:rPr>
+      </w:pPr>
+      <w:r>
+        <w:rPr>
+          <w:sz w:val="24"/>
+        </w:rPr>
+        <w:t>R4: The user shall be able display the list of diary entries for each health professional.</w:t>
+      </w:r>
+    </w:p>
+    <w:p>
+      <w:pPr>
+        <w:rPr>
+          <w:sz w:val="24"/>
+        </w:rPr>
+      </w:pPr>
+      <w:r>
+        <w:rPr>
+          <w:sz w:val="24"/>
+        </w:rPr>
+        <w:t>R5: The program shall be able to save the diary entries to a file and then read from that file.</w:t>
+      </w:r>
+    </w:p>
+    <w:p>
+      <w:pPr>
+        <w:rPr>
+          <w:sz w:val="24"/>
+        </w:rPr>
+      </w:pPr>
+      <w:r>
+        <w:rPr>
+          <w:sz w:val="24"/>
+        </w:rPr>
+        <w:t>R7</w:t>
+      </w:r>
+      <w:r>
+        <w:rPr>
+          <w:sz w:val="24"/>
+        </w:rPr>
+        <w:t>.0</w:t>
+      </w:r>
+      <w:r>
+        <w:rPr>
+          <w:sz w:val="24"/>
+        </w:rPr>
+        <w:t>:  The program shall have a search function. This will include searching from a start date to an end date.</w:t>
+      </w:r>
+    </w:p>
+    <w:p>
+      <w:pPr>
+        <w:rPr>
+          <w:sz w:val="24"/>
+        </w:rPr>
+      </w:pPr>
+      <w:r>
+        <w:rPr>
+          <w:sz w:val="24"/>
+        </w:rPr>
+        <w:t>R7.1: The program shall show all the available appointments with all the doctors available also.</w:t>
+      </w:r>
+    </w:p>
+    <w:p>
+      <w:pPr>
+        <w:rPr>
+          <w:sz w:val="24"/>
+        </w:rPr>
+      </w:pPr>
+      <w:r>
+        <w:rPr>
+          <w:sz w:val="24"/>
+        </w:rPr>
+        <w:t>R7.2:  The program shall enable the user to schedule an appointment between the times that were just searched.</w:t>
+      </w:r>
+    </w:p>
+    <w:p>
+      <w:pPr>
+        <w:rPr>
+          <w:sz w:val="24"/>
+        </w:rPr>
+      </w:pPr>
+      <w:r>
+        <w:rPr>
+          <w:sz w:val="24"/>
+        </w:rPr>
+        <w:t>R7.3 The program shall allow to invite health professionals to be involved in the appointment.</w:t>
+      </w:r>
+    </w:p>
+    <w:p>
+      <w:pPr>
+        <w:rPr>
+          <w:sz w:val="24"/>
+        </w:rPr>
+      </w:pPr>
+      <w:r>
+        <w:rPr>
+          <w:sz w:val="24"/>
+        </w:rPr>
+        <w:t>R7.4:  It shall then display the times for the potential slots identified.</w:t>
+      </w:r>
+    </w:p>
+    <w:p>
+      <w:pPr>
+        <w:rPr>
+          <w:sz w:val="24"/>
+        </w:rPr>
+      </w:pPr>
+      <w:r>
+        <w:rPr>
+          <w:sz w:val="24"/>
+        </w:rPr>
+        <w:t>R7.5: The user shall be able to select their desired slot (a slot for their appointment)</w:t>
+      </w:r>
+    </w:p>
+    <w:p>
+      <w:pPr>
+        <w:rPr>
+          <w:sz w:val="24"/>
+        </w:rPr>
+      </w:pPr>
+      <w:r>
+        <w:rPr>
+          <w:sz w:val="24"/>
+        </w:rPr>
+        <w:t>R7.6: The program shall place this appointment in the diaries of all the doctors involved.</w:t>
+      </w:r>
+    </w:p>
+    <w:p>
+      <w:pPr>
+        <w:rPr>
+          <w:sz w:val="24"/>
+        </w:rPr>
+      </w:pPr>
+      <w:r>
+        <w:rPr>
+          <w:sz w:val="24"/>
+        </w:rPr>
+        <w:t>R8: The program shall be able to record the time taken for the search to complete. This time can stored as seconds, milliseconds etc.</w:t>
+      </w:r>
+    </w:p>
+    <w:p>
+      <w:pPr>
+        <w:rPr>
+          <w:sz w:val="24"/>
+        </w:rPr>
+      </w:pPr>
+      <w:r>
+        <w:rPr>
+          <w:sz w:val="24"/>
+        </w:rPr>
+        <w:t xml:space="preserve">R9: The program shall have an “Undo” feature. This will allow for the undoing of the last entry to the diary. </w:t>
+      </w:r>
+    </w:p>
+    <w:p>
+      <w:pPr>
+        <w:rPr>
+          <w:sz w:val="24"/>
+        </w:rPr>
+      </w:pPr>
+      <w:r>
+        <w:rPr>
+          <w:sz w:val="24"/>
+        </w:rPr>
+        <w:t>R10: The program shall be made using java.</w:t>
+      </w:r>
+    </w:p>
+    <w:p>
+      <w:pPr>
+        <w:rPr>
+          <w:sz w:val="24"/>
+        </w:rPr>
+      </w:pPr>
+      <w:r>
+        <w:rPr>
+          <w:sz w:val="24"/>
+        </w:rPr>
+        <w:t xml:space="preserve">R10.1: The program shall use data structures </w:t>
+      </w:r>
+      <w:r>
+        <w:rPr>
+          <w:sz w:val="24"/>
+        </w:rPr>
+        <w:t>developed from the first principles or data structures from the java collection class library.</w:t>
+      </w:r>
+    </w:p>
+    <w:p>
+      <w:pPr>
+        <w:pStyle w:val="Heading1"/>
+        <w:rPr>
+          <w:rFonts w:asciiTheme="minorHAnsi" w:eastAsiaTheme="minorHAnsi" w:hAnsiTheme="minorHAnsi" w:cstheme="minorBidi"/>
+          <w:color w:val="auto"/>
+          <w:sz w:val="22"/>
+          <w:szCs w:val="22"/>
+        </w:rPr>
+      </w:pPr>
+    </w:p>
+    <w:p/>
+    <w:p>
+      <w:pPr>
+        <w:pStyle w:val="Heading1"/>
+        <w:rPr>
+          <w:sz w:val="36"/>
+        </w:rPr>
+      </w:pPr>
+      <w:r>
+        <w:rPr>
+          <w:sz w:val="36"/>
+        </w:rPr>
+        <w:t>Optional r</w:t>
+      </w:r>
+      <w:r>
+        <w:rPr>
+          <w:sz w:val="36"/>
+        </w:rPr>
+        <w:t>equirements:</w:t>
+      </w:r>
+    </w:p>
+    <w:p/>
+    <w:p>
+      <w:pPr>
+        <w:rPr>
+          <w:sz w:val="24"/>
+        </w:rPr>
+      </w:pPr>
+      <w:r>
+        <w:rPr>
+          <w:sz w:val="24"/>
+        </w:rPr>
+        <w:t>R11: The program might have a graphical user interface that will allow for easier navigation.</w:t>
+      </w:r>
+    </w:p>
+    <w:p>
+      <w:pPr>
+        <w:rPr>
+          <w:sz w:val="24"/>
+        </w:rPr>
+      </w:pPr>
+      <w:r>
+        <w:rPr>
+          <w:sz w:val="24"/>
+        </w:rPr>
+        <w:t>R12:  The program might be able to display the data in a different format e.g. calendar view, and agenda view, display only the next few days etc.</w:t>
+      </w:r>
+    </w:p>
+    <w:p>
+      <w:pPr>
+        <w:rPr>
+          <w:sz w:val="24"/>
+        </w:rPr>
+      </w:pPr>
+      <w:r>
+        <w:rPr>
+          <w:sz w:val="24"/>
+        </w:rPr>
+        <w:t>R13: The program might allow for recurring appointments e.g. allow repeated treatments (weekly, monthly, yearly etc.), every Friday @9am etc.</w:t>
+      </w:r>
+    </w:p>
+    <w:p>
+      <w:pPr>
+        <w:rPr>
+          <w:sz w:val="24"/>
+        </w:rPr>
+      </w:pPr>
+      <w:r>
+        <w:rPr>
+          <w:sz w:val="24"/>
+        </w:rPr>
+        <w:t>R14: The program might have a task list for the health professionals. This apart from the diary will allow them to add, delete, edit or view a list of tasks.</w:t>
+      </w:r>
+    </w:p>
+    <w:p>
+      <w:pPr>
+        <w:rPr>
+          <w:sz w:val="24"/>
+        </w:rPr>
+      </w:pPr>
+      <w:r>
+        <w:rPr>
+          <w:sz w:val="24"/>
+        </w:rPr>
+        <w:t>R14.1: Each task should have a description and a priority level (high, medium or low)</w:t>
+      </w:r>
+    </w:p>
+    <w:p>
+      <w:pPr>
+        <w:rPr>
+          <w:sz w:val="24"/>
+        </w:rPr>
+      </w:pPr>
+      <w:r>
+        <w:rPr>
+          <w:sz w:val="24"/>
+        </w:rPr>
+        <w:t>R15: Program might include a list of resources available to be booked for a patient appointment. E.g. MRI scanners, operation rooms etc.</w:t>
+      </w:r>
+    </w:p>
+    <w:p>
+      <w:pPr>
+        <w:rPr>
+          <w:sz w:val="24"/>
+        </w:rPr>
+      </w:pPr>
+    </w:p>
+    <w:p>
+      <w:pPr>
+        <w:rPr>
+          <w:b/>
+          <w:sz w:val="24"/>
+        </w:rPr>
+      </w:pPr>
+      <w:r>
+        <w:rPr>
+          <w:b/>
+          <w:sz w:val="24"/>
+        </w:rPr>
+        <w:t>All of the requirements will be attempted.</w:t>
+      </w:r>
+    </w:p>
+    <w:p>
+      <w:pPr>
+        <w:rPr>
+          <w:b/>
+          <w:sz w:val="24"/>
+        </w:rPr>
+      </w:pPr>
+    </w:p>
+    <w:p>
+      <w:pPr>
+        <w:rPr>
+          <w:b/>
+          <w:sz w:val="24"/>
+        </w:rPr>
+      </w:pPr>
+    </w:p>
+    <w:p>
+      <w:pPr>
+        <w:rPr>
+          <w:b/>
+          <w:sz w:val="24"/>
+        </w:rPr>
+      </w:pPr>
+    </w:p>
+    <w:p>
+      <w:pPr>
+        <w:rPr>
+          <w:b/>
+          <w:sz w:val="24"/>
+        </w:rPr>
+      </w:pPr>
+    </w:p>
+    <w:p>
+      <w:pPr>
+        <w:rPr>
+          <w:b/>
+          <w:sz w:val="24"/>
+        </w:rPr>
+      </w:pPr>
+    </w:p>
+    <w:p>
+      <w:pPr>
+        <w:rPr>
+          <w:b/>
+          <w:sz w:val="24"/>
+        </w:rPr>
+      </w:pPr>
+    </w:p>
+    <w:p>
+      <w:pPr>
+        <w:rPr>
+          <w:b/>
+          <w:sz w:val="24"/>
+        </w:rPr>
+      </w:pPr>
+    </w:p>
+    <w:p>
+      <w:pPr>
+        <w:rPr>
+          <w:b/>
+          <w:sz w:val="24"/>
+        </w:rPr>
+      </w:pPr>
+    </w:p>
+    <w:p>
+      <w:pPr>
+        <w:rPr>
+          <w:b/>
+          <w:sz w:val="24"/>
+        </w:rPr>
+      </w:pPr>
+    </w:p>
+    <w:p>
+      <w:pPr>
+        <w:rPr>
+          <w:b/>
+          <w:sz w:val="24"/>
+        </w:rPr>
+      </w:pPr>
+    </w:p>
+    <w:p>
+      <w:pPr>
+        <w:rPr>
+          <w:b/>
+          <w:sz w:val="24"/>
+        </w:rPr>
+      </w:pPr>
+    </w:p>
+    <w:p>
+      <w:pPr>
+        <w:rPr>
+          <w:b/>
+          <w:sz w:val="24"/>
+        </w:rPr>
+      </w:pPr>
+    </w:p>
+    <w:p>
+      <w:pPr>
+        <w:rPr>
+          <w:b/>
+          <w:sz w:val="24"/>
+        </w:rPr>
+      </w:pPr>
+    </w:p>
+    <w:p>
+      <w:pPr>
+        <w:rPr>
+          <w:b/>
+          <w:sz w:val="24"/>
+        </w:rPr>
+      </w:pPr>
+    </w:p>
+    <w:p>
+      <w:pPr>
+        <w:rPr>
+          <w:b/>
+          <w:sz w:val="24"/>
+        </w:rPr>
+      </w:pPr>
+    </w:p>
+    <w:p>
+      <w:pPr>
+        <w:pStyle w:val="Heading1"/>
+        <w:rPr>
+          <w:sz w:val="36"/>
+        </w:rPr>
+      </w:pPr>
+      <w:r>
+        <w:rPr>
+          <w:sz w:val="36"/>
+        </w:rPr>
+        <w:lastRenderedPageBreak/>
+        <w:t>Pseudo Code</w:t>
+      </w:r>
+    </w:p>
+    <w:p>
+      <w:pPr>
+        <w:rPr>
+          <w:sz w:val="24"/>
+        </w:rPr>
+      </w:pPr>
+    </w:p>
+    <w:p>
+      <w:pPr>
+        <w:rPr>
+          <w:b/>
+          <w:i/>
+          <w:iCs/>
+          <w:sz w:val="24"/>
+        </w:rPr>
+      </w:pPr>
+      <w:proofErr w:type="spellStart"/>
+      <w:r>
+        <w:rPr>
+          <w:b/>
+          <w:i/>
+          <w:iCs/>
+          <w:sz w:val="24"/>
+        </w:rPr>
+        <w:t>recordTime</w:t>
+      </w:r>
+      <w:proofErr w:type="spellEnd"/>
+      <w:r>
+        <w:rPr>
+          <w:b/>
+          <w:i/>
+          <w:iCs/>
+          <w:sz w:val="24"/>
+        </w:rPr>
+        <w:t>()</w:t>
+      </w:r>
+    </w:p>
+    <w:p>
+      <w:pPr>
+        <w:ind w:left="720"/>
+        <w:rPr>
+          <w:i/>
+          <w:iCs/>
+          <w:sz w:val="24"/>
+        </w:rPr>
+      </w:pPr>
+      <w:r>
+        <w:rPr>
+          <w:i/>
+          <w:iCs/>
+          <w:sz w:val="24"/>
+        </w:rPr>
+        <w:t>Get time from the system at the start of the execution and then once again get the time from the machine at the end of the execution. After that find the difference between the two numbers (which will be in nanoseconds and then converted to seconds by dividing the number by 10^9)</w:t>
+      </w:r>
+    </w:p>
+    <w:p>
+      <w:pPr>
+        <w:rPr>
+          <w:b/>
+          <w:sz w:val="24"/>
+        </w:rPr>
+      </w:pPr>
+      <w:r>
+        <w:rPr>
+          <w:b/>
+          <w:sz w:val="24"/>
+        </w:rPr>
+        <w:t>Undo()</w:t>
+      </w:r>
+    </w:p>
+    <w:p>
+      <w:pPr>
+        <w:ind w:left="720"/>
+      </w:pPr>
+      <w:r>
+        <w:rPr>
+          <w:sz w:val="24"/>
+        </w:rPr>
+        <w:t>Every time an appointment is added to the tree/diary, its ID will be added to a stack. Then whenever the undo feature is selected it will delete the appointment that has their ID on top of the stack</w:t>
+      </w:r>
+      <w:r>
+        <w:t>.</w:t>
+      </w:r>
+    </w:p>
+    <w:p>
+      <w:pPr>
+        <w:rPr>
+          <w:b/>
+          <w:bCs/>
+          <w:sz w:val="24"/>
+          <w:szCs w:val="24"/>
+        </w:rPr>
+      </w:pPr>
+      <w:proofErr w:type="spellStart"/>
+      <w:r>
+        <w:rPr>
+          <w:b/>
+          <w:bCs/>
+          <w:sz w:val="24"/>
+          <w:szCs w:val="24"/>
+        </w:rPr>
+        <w:t>editAppointments</w:t>
+      </w:r>
+      <w:proofErr w:type="spellEnd"/>
+      <w:r>
+        <w:rPr>
+          <w:b/>
+          <w:bCs/>
+          <w:sz w:val="24"/>
+          <w:szCs w:val="24"/>
+        </w:rPr>
+        <w:t>()</w:t>
+      </w:r>
+    </w:p>
+    <w:p>
+      <w:pPr>
+        <w:ind w:left="720"/>
+        <w:rPr>
+          <w:sz w:val="24"/>
+          <w:szCs w:val="24"/>
+        </w:rPr>
+      </w:pPr>
+      <w:r>
+        <w:rPr>
+          <w:sz w:val="24"/>
+          <w:szCs w:val="24"/>
+        </w:rPr>
+        <w:t>To edit an appointment: First ask the user what appointment they want to edit via appID(which is an int). Then ask them what aspect of the appointment they want to edit e.g. da</w:t>
       </w:r>
       <w:bookmarkStart w:id="0" w:name="_GoBack"/>
       <w:bookmarkEnd w:id="0"/>
       <w:r>
-        <w:t>ntment shall be stored in the diary. This would include, date, and start time, end time and the treatment (e.g. operation, consolation).</w:t>
-      </w:r>
-    </w:p>
-    <w:p>
-      <w:pPr>
-        <w:rPr>
-          <w:b/>
-        </w:rPr>
-      </w:pPr>
-      <w:r>
-        <w:t xml:space="preserve">R4: The user shall be able display the list of diary entries for each health </w:t>
-      </w:r>
-      <w:r>
-        <w:t>professional</w:t>
-      </w:r>
-      <w:r>
-        <w:t>.</w:t>
-      </w:r>
-    </w:p>
-    <w:p>
-      <w:r>
-        <w:t>R5: The program shall be able to save the diary entries to a file and then read from that file.</w:t>
-      </w:r>
-    </w:p>
-    <w:p>
-      <w:r>
-        <w:t>R7</w:t>
-      </w:r>
-      <w:r>
-        <w:t>.0</w:t>
-      </w:r>
-      <w:r>
-        <w:t>:  The program shall have a search function. This will include searching from a start date to an end date.</w:t>
-      </w:r>
-    </w:p>
-    <w:p>
-      <w:r>
-        <w:t xml:space="preserve">R7.1: The program shall show all the available appointments with all the doctors </w:t>
-      </w:r>
-      <w:r>
-        <w:t xml:space="preserve">available </w:t>
-      </w:r>
-      <w:r>
-        <w:t>also.</w:t>
-      </w:r>
-    </w:p>
-    <w:p>
-      <w:r>
-        <w:t>R7.2:  The program shall enable the user to schedule an appointment between the times that were just searched.</w:t>
-      </w:r>
-    </w:p>
-    <w:p>
-      <w:r>
-        <w:t>R7.3 The program shall allow to invite health professionals to be involved in the appointment.</w:t>
-      </w:r>
-    </w:p>
-    <w:p>
-      <w:r>
-        <w:t>R7.4:  It shall then display the times for the potential slots identified.</w:t>
-      </w:r>
-    </w:p>
-    <w:p>
-      <w:r>
-        <w:t>R7.5: The user shall be able to select their desired slot (a slot for their appointment)</w:t>
-      </w:r>
-    </w:p>
-    <w:p>
-      <w:r>
-        <w:t>R7.6: The program shall place this appointment in the diaries of all the doctors involved.</w:t>
-      </w:r>
-    </w:p>
-    <w:p>
-      <w:r>
-        <w:t>R8: The program shall be able to record the time taken for the search to complete. This time can stored as seconds, milliseconds etc.</w:t>
-      </w:r>
-    </w:p>
-    <w:p>
-      <w:r>
-        <w:t xml:space="preserve">R9: The program shall have an “Undo” feature. This will allow for the undoing of the last entry to the diary. </w:t>
-      </w:r>
-    </w:p>
-    <w:p>
-      <w:r>
-        <w:t>R10: The program shall be made using java.</w:t>
-      </w:r>
-    </w:p>
-    <w:p>
-      <w:r>
-        <w:t xml:space="preserve">R10.1: The program shall use data structures </w:t>
-      </w:r>
-      <w:r>
-        <w:t>developed from the first principles or data structures from the java collection class library.</w:t>
-      </w:r>
-    </w:p>
-    <w:p/>
-    <w:p/>
+        <w:rPr>
+          <w:sz w:val="24"/>
+          <w:szCs w:val="24"/>
+        </w:rPr>
+        <w:t>ta, start time, end time, treatment type or appID itself.</w:t>
+      </w:r>
+    </w:p>
+    <w:p>
+      <w:pPr>
+        <w:ind w:left="720"/>
+        <w:rPr>
+          <w:sz w:val="24"/>
+          <w:szCs w:val="24"/>
+        </w:rPr>
+      </w:pPr>
+      <w:r>
+        <w:rPr>
+          <w:sz w:val="24"/>
+          <w:szCs w:val="24"/>
+        </w:rPr>
+        <w:t>After it is decided which aspect is to be edited, the user is asked what will replace that item stored in that variable. This can be done by using a scanner to ask for a new string and then converting that string to an appropriate data type (e.g. converting to Date). When it has been converted, call the set method for that veritable and pass in the new value.</w:t>
+      </w:r>
+    </w:p>
+    <w:p/>
+    <w:p/>
+    <w:p>
+      <w:r>
+        <w:rPr>
+          <w:noProof/>
+          <w:lang w:eastAsia="en-GB"/>
+        </w:rPr>
+        <w:lastRenderedPageBreak/>
+        <w:drawing>
+          <wp:anchor distT="0" distB="0" distL="114300" distR="114300" simplePos="0" relativeHeight="251661312" behindDoc="0" locked="0" layoutInCell="1" allowOverlap="1" wp14:anchorId="3DFB1E10" wp14:editId="65BD0F65">
+            <wp:simplePos x="0" y="0"/>
+            <wp:positionH relativeFrom="margin">
+              <wp:posOffset>3561080</wp:posOffset>
+            </wp:positionH>
+            <wp:positionV relativeFrom="paragraph">
+              <wp:posOffset>76200</wp:posOffset>
+            </wp:positionV>
+            <wp:extent cx="1924050" cy="6496050"/>
+            <wp:effectExtent l="0" t="0" r="0" b="0"/>
+            <wp:wrapNone/>
+            <wp:docPr id="2" name="Picture 2" descr="generateAppID.jpg"/>
+            <wp:cNvGraphicFramePr>
+              <a:graphicFrameLocks xmlns:a="http://schemas.openxmlformats.org/drawingml/2006/main" noChangeAspect="1"/>
+            </wp:cNvGraphicFramePr>
+            <a:graphic xmlns:a="http://schemas.openxmlformats.org/drawingml/2006/main">
+              <a:graphicData uri="http://schemas.openxmlformats.org/drawingml/2006/picture">
+                <pic:pic xmlns:pic="http://schemas.openxmlformats.org/drawingml/2006/picture">
+                  <pic:nvPicPr>
+                    <pic:cNvPr id="0" name="Picture 3" descr="generateAppID.jpg"/>
+                    <pic:cNvPicPr>
+                      <a:picLocks noChangeAspect="1" noChangeArrowheads="1"/>
+                    </pic:cNvPicPr>
+                  </pic:nvPicPr>
+                  <pic:blipFill>
+                    <a:blip r:embed="rId7">
+                      <a:extLst>
+                        <a:ext uri="{28A0092B-C50C-407E-A947-70E740481C1C}">
+                          <a14:useLocalDpi xmlns:a14="http://schemas.microsoft.com/office/drawing/2010/main" val="0"/>
+                        </a:ext>
+                      </a:extLst>
+                    </a:blip>
+                    <a:srcRect/>
+                    <a:stretch>
+                      <a:fillRect/>
+                    </a:stretch>
+                  </pic:blipFill>
+                  <pic:spPr bwMode="auto">
+                    <a:xfrm>
+                      <a:off x="0" y="0"/>
+                      <a:ext cx="1924050" cy="6496050"/>
+                    </a:xfrm>
+                    <a:prstGeom prst="rect">
+                      <a:avLst/>
+                    </a:prstGeom>
+                    <a:noFill/>
+                    <a:ln>
+                      <a:noFill/>
+                    </a:ln>
+                  </pic:spPr>
+                </pic:pic>
+              </a:graphicData>
+            </a:graphic>
+          </wp:anchor>
+        </w:drawing>
+      </w:r>
+      <w:r>
+        <w:rPr>
+          <w:noProof/>
+          <w:lang w:eastAsia="en-GB"/>
+        </w:rPr>
+        <w:drawing>
+          <wp:inline distT="0" distB="0" distL="0" distR="0" wp14:anchorId="21048FC0" wp14:editId="470B8E78">
+            <wp:extent cx="1929101" cy="8620125"/>
+            <wp:effectExtent l="0" t="0" r="0" b="0"/>
+            <wp:docPr id="1" name="Picture 1" descr="scheduleAppointment().jpg"/>
+            <wp:cNvGraphicFramePr>
+              <a:graphicFrameLocks xmlns:a="http://schemas.openxmlformats.org/drawingml/2006/main" noChangeAspect="1"/>
+            </wp:cNvGraphicFramePr>
+            <a:graphic xmlns:a="http://schemas.openxmlformats.org/drawingml/2006/main">
+              <a:graphicData uri="http://schemas.openxmlformats.org/drawingml/2006/picture">
+                <pic:pic xmlns:pic="http://schemas.openxmlformats.org/drawingml/2006/picture">
+                  <pic:nvPicPr>
+                    <pic:cNvPr id="0" name="Picture 1" descr="scheduleAppointment().jpg"/>
+                    <pic:cNvPicPr>
+                      <a:picLocks noChangeAspect="1" noChangeArrowheads="1"/>
+                    </pic:cNvPicPr>
+                  </pic:nvPicPr>
+                  <pic:blipFill>
+                    <a:blip r:embed="rId8">
+                      <a:extLst>
+                        <a:ext uri="{28A0092B-C50C-407E-A947-70E740481C1C}">
+                          <a14:useLocalDpi xmlns:a14="http://schemas.microsoft.com/office/drawing/2010/main" val="0"/>
+                        </a:ext>
+                      </a:extLst>
+                    </a:blip>
+                    <a:srcRect/>
+                    <a:stretch>
+                      <a:fillRect/>
+                    </a:stretch>
+                  </pic:blipFill>
+                  <pic:spPr bwMode="auto">
+                    <a:xfrm>
+                      <a:off x="0" y="0"/>
+                      <a:ext cx="1939049" cy="8664578"/>
+                    </a:xfrm>
+                    <a:prstGeom prst="rect">
+                      <a:avLst/>
+                    </a:prstGeom>
+                    <a:noFill/>
+                    <a:ln>
+                      <a:noFill/>
+                    </a:ln>
+                  </pic:spPr>
+                </pic:pic>
+              </a:graphicData>
+            </a:graphic>
+          </wp:inline>
+        </w:drawing>
+      </w:r>
+    </w:p>
+    <w:p>
+      <w:pPr>
+        <w:pStyle w:val="Heading1"/>
+        <w:rPr>
+          <w:sz w:val="36"/>
+        </w:rPr>
+      </w:pPr>
+      <w:r>
+        <w:rPr>
+          <w:sz w:val="36"/>
+        </w:rPr>
+        <w:lastRenderedPageBreak/>
+        <w:t>Class diagram</w:t>
+      </w:r>
+    </w:p>
+    <w:p>
+      <w:pPr>
+        <w:ind w:left="720" w:hanging="720"/>
+      </w:pPr>
+    </w:p>
+    <w:p>
+      <w:r>
+        <w:rPr>
+          <w:noProof/>
+          <w:lang w:eastAsia="en-GB"/>
+        </w:rPr>
+        <w:drawing>
+          <wp:inline distT="0" distB="0" distL="0" distR="0" wp14:anchorId="216563A4" wp14:editId="49AC6072">
+            <wp:extent cx="8156898" cy="5073171"/>
+            <wp:effectExtent l="0" t="1270" r="0" b="0"/>
+            <wp:docPr id="3" name="Picture 3" descr="https://raw.githubusercontent.com/DanielJakubek/Team-20---Group-Projekt/master/class%20diagram.jpg"/>
+            <wp:cNvGraphicFramePr>
+              <a:graphicFrameLocks xmlns:a="http://schemas.openxmlformats.org/drawingml/2006/main" noChangeAspect="1"/>
+            </wp:cNvGraphicFramePr>
+            <a:graphic xmlns:a="http://schemas.openxmlformats.org/drawingml/2006/main">
+              <a:graphicData uri="http://schemas.openxmlformats.org/drawingml/2006/picture">
+                <pic:pic xmlns:pic="http://schemas.openxmlformats.org/drawingml/2006/picture">
+                  <pic:nvPicPr>
+                    <pic:cNvPr id="0" name="Picture 5" descr="https://raw.githubusercontent.com/DanielJakubek/Team-20---Group-Projekt/master/class%20diagram.jpg"/>
+                    <pic:cNvPicPr>
+                      <a:picLocks noChangeAspect="1" noChangeArrowheads="1"/>
+                    </pic:cNvPicPr>
+                  </pic:nvPicPr>
+                  <pic:blipFill>
+                    <a:blip r:embed="rId9">
+                      <a:extLst>
+                        <a:ext uri="{28A0092B-C50C-407E-A947-70E740481C1C}">
+                          <a14:useLocalDpi xmlns:a14="http://schemas.microsoft.com/office/drawing/2010/main" val="0"/>
+                        </a:ext>
+                      </a:extLst>
+                    </a:blip>
+                    <a:srcRect/>
+                    <a:stretch>
+                      <a:fillRect/>
+                    </a:stretch>
+                  </pic:blipFill>
+                  <pic:spPr bwMode="auto">
+                    <a:xfrm rot="5400000">
+                      <a:off x="0" y="0"/>
+                      <a:ext cx="8178587" cy="5086660"/>
+                    </a:xfrm>
+                    <a:prstGeom prst="rect">
+                      <a:avLst/>
+                    </a:prstGeom>
+                    <a:noFill/>
+                    <a:ln>
+                      <a:noFill/>
+                    </a:ln>
+                  </pic:spPr>
+                </pic:pic>
+              </a:graphicData>
+            </a:graphic>
+          </wp:inline>
+        </w:drawing>
+      </w:r>
+      <w:r>
+        <w:br w:type="page"/>
+      </w:r>
+    </w:p>
+    <w:p>
+      <w:pPr>
+        <w:pStyle w:val="Heading1"/>
+        <w:rPr>
+          <w:sz w:val="36"/>
+        </w:rPr>
+      </w:pPr>
+      <w:r>
+        <w:rPr>
+          <w:sz w:val="36"/>
+        </w:rPr>
+        <w:lastRenderedPageBreak/>
+        <w:t>Test plans</w:t>
+      </w:r>
+    </w:p>
+    <w:p/>
+    <w:p>
+      <w:pPr>
+        <w:pStyle w:val="Heading2"/>
+      </w:pPr>
+      <w:r>
+        <w:t>Tests for adding, deleting and editing from the data store</w:t>
+      </w:r>
+    </w:p>
+    <w:tbl>
+      <w:tblPr>
+        <w:tblStyle w:val="TableGrid"/>
+        <w:tblpPr w:leftFromText="180" w:rightFromText="180" w:vertAnchor="page" w:horzAnchor="margin" w:tblpXSpec="center" w:tblpY="2881"/>
+        <w:tblW w:w="10491" w:type="dxa"/>
+        <w:tblLook w:val="04A0" w:firstRow="1" w:lastRow="0" w:firstColumn="1" w:lastColumn="0" w:noHBand="0" w:noVBand="1"/>
+      </w:tblPr>
+      <w:tblGrid>
+        <w:gridCol w:w="2518"/>
+        <w:gridCol w:w="4746"/>
+        <w:gridCol w:w="2103"/>
+        <w:gridCol w:w="1124"/>
+      </w:tblGrid>
+      <w:tr>
+        <w:tc>
+          <w:tcPr>
+            <w:tcW w:w="2518" w:type="dxa"/>
+          </w:tcPr>
+          <w:p>
+            <w:pPr>
+              <w:rPr>
+                <w:b/>
+                <w:sz w:val="24"/>
+              </w:rPr>
+            </w:pPr>
+            <w:r>
+              <w:rPr>
+                <w:b/>
+                <w:sz w:val="24"/>
+              </w:rPr>
+              <w:t>Test Description</w:t>
+            </w:r>
+          </w:p>
+        </w:tc>
+        <w:tc>
+          <w:tcPr>
+            <w:tcW w:w="4746" w:type="dxa"/>
+          </w:tcPr>
+          <w:p>
+            <w:pPr>
+              <w:rPr>
+                <w:b/>
+                <w:sz w:val="24"/>
+              </w:rPr>
+            </w:pPr>
+            <w:r>
+              <w:rPr>
+                <w:b/>
+                <w:sz w:val="24"/>
+              </w:rPr>
+              <w:t>Test Data</w:t>
+            </w:r>
+          </w:p>
+        </w:tc>
+        <w:tc>
+          <w:tcPr>
+            <w:tcW w:w="2103" w:type="dxa"/>
+          </w:tcPr>
+          <w:p>
+            <w:pPr>
+              <w:rPr>
+                <w:b/>
+                <w:sz w:val="24"/>
+              </w:rPr>
+            </w:pPr>
+            <w:r>
+              <w:rPr>
+                <w:b/>
+                <w:sz w:val="24"/>
+              </w:rPr>
+              <w:t>Expected result</w:t>
+            </w:r>
+          </w:p>
+        </w:tc>
+        <w:tc>
+          <w:tcPr>
+            <w:tcW w:w="1124" w:type="dxa"/>
+          </w:tcPr>
+          <w:p>
+            <w:pPr>
+              <w:rPr>
+                <w:b/>
+                <w:sz w:val="24"/>
+              </w:rPr>
+            </w:pPr>
+            <w:r>
+              <w:rPr>
+                <w:b/>
+                <w:sz w:val="24"/>
+              </w:rPr>
+              <w:t>Worked?</w:t>
+            </w:r>
+          </w:p>
+        </w:tc>
+      </w:tr>
+      <w:tr>
+        <w:tc>
+          <w:tcPr>
+            <w:tcW w:w="2518" w:type="dxa"/>
+          </w:tcPr>
+          <w:p>
+            <w:pPr>
+              <w:rPr>
+                <w:bCs/>
+                <w:sz w:val="24"/>
+              </w:rPr>
+            </w:pPr>
+            <w:r>
+              <w:rPr>
+                <w:bCs/>
+                <w:sz w:val="24"/>
+              </w:rPr>
+              <w:t>A node containing four items is added to the list</w:t>
+            </w:r>
+          </w:p>
+        </w:tc>
+        <w:tc>
+          <w:tcPr>
+            <w:tcW w:w="4746" w:type="dxa"/>
+          </w:tcPr>
+          <w:p>
+            <w:pPr>
+              <w:rPr>
+                <w:bCs/>
+                <w:sz w:val="24"/>
+              </w:rPr>
+            </w:pPr>
+            <w:proofErr w:type="spellStart"/>
+            <w:r>
+              <w:rPr>
+                <w:bCs/>
+                <w:sz w:val="24"/>
+              </w:rPr>
+              <w:t>ProfID</w:t>
+            </w:r>
+            <w:proofErr w:type="spellEnd"/>
+            <w:r>
+              <w:rPr>
+                <w:bCs/>
+                <w:sz w:val="24"/>
+              </w:rPr>
+              <w:t>: 1</w:t>
+            </w:r>
+          </w:p>
+          <w:p>
+            <w:pPr>
+              <w:rPr>
+                <w:bCs/>
+                <w:sz w:val="24"/>
+              </w:rPr>
+            </w:pPr>
+            <w:r>
+              <w:rPr>
+                <w:bCs/>
+                <w:sz w:val="24"/>
+              </w:rPr>
+              <w:t>Name: Gary Smith</w:t>
+            </w:r>
+          </w:p>
+          <w:p>
+            <w:pPr>
+              <w:rPr>
+                <w:bCs/>
+                <w:sz w:val="24"/>
+              </w:rPr>
+            </w:pPr>
+            <w:r>
+              <w:rPr>
+                <w:bCs/>
+                <w:sz w:val="24"/>
+              </w:rPr>
+              <w:t>Profession: Surgeon</w:t>
+            </w:r>
+          </w:p>
+          <w:p>
+            <w:pPr>
+              <w:rPr>
+                <w:bCs/>
+                <w:sz w:val="24"/>
+              </w:rPr>
+            </w:pPr>
+            <w:proofErr w:type="spellStart"/>
+            <w:r>
+              <w:rPr>
+                <w:bCs/>
+                <w:sz w:val="24"/>
+              </w:rPr>
+              <w:t>WorkLocation</w:t>
+            </w:r>
+            <w:proofErr w:type="spellEnd"/>
+            <w:r>
+              <w:rPr>
+                <w:bCs/>
+                <w:sz w:val="24"/>
+              </w:rPr>
+              <w:t>: Hospital #1</w:t>
+            </w:r>
+          </w:p>
+        </w:tc>
+        <w:tc>
+          <w:tcPr>
+            <w:tcW w:w="2103" w:type="dxa"/>
+          </w:tcPr>
+          <w:p>
+            <w:pPr>
+              <w:rPr>
+                <w:sz w:val="24"/>
+              </w:rPr>
+            </w:pPr>
+            <w:r>
+              <w:rPr>
+                <w:sz w:val="24"/>
+              </w:rPr>
+              <w:t>Code completes, the items are added to the list and then shown</w:t>
+            </w:r>
+          </w:p>
+        </w:tc>
+        <w:tc>
+          <w:tcPr>
+            <w:tcW w:w="1124" w:type="dxa"/>
+          </w:tcPr>
+          <w:p>
+            <w:pPr>
+              <w:rPr>
+                <w:bCs/>
+                <w:sz w:val="24"/>
+              </w:rPr>
+            </w:pPr>
+            <w:r>
+              <w:rPr>
+                <w:bCs/>
+                <w:sz w:val="24"/>
+              </w:rPr>
+              <w:t>Y</w:t>
+            </w:r>
+          </w:p>
+        </w:tc>
+      </w:tr>
+      <w:tr>
+        <w:tc>
+          <w:tcPr>
+            <w:tcW w:w="2518" w:type="dxa"/>
+          </w:tcPr>
+          <w:p>
+            <w:pPr>
+              <w:rPr>
+                <w:bCs/>
+                <w:sz w:val="24"/>
+              </w:rPr>
+            </w:pPr>
+            <w:r>
+              <w:rPr>
+                <w:bCs/>
+                <w:sz w:val="24"/>
+              </w:rPr>
+              <w:t xml:space="preserve">Two more nodes containing four items each are added to the list </w:t>
+            </w:r>
+          </w:p>
+        </w:tc>
+        <w:tc>
+          <w:tcPr>
+            <w:tcW w:w="4746" w:type="dxa"/>
+          </w:tcPr>
+          <w:p>
+            <w:pPr>
+              <w:rPr>
+                <w:bCs/>
+                <w:sz w:val="24"/>
+              </w:rPr>
+            </w:pPr>
+            <w:r>
+              <w:rPr>
+                <w:noProof/>
+              </w:rPr>
+              <w:drawing>
+                <wp:inline distT="0" distB="0" distL="0" distR="0" wp14:anchorId="1E473678" wp14:editId="2D014DAC">
+                  <wp:extent cx="2828925" cy="190500"/>
+                  <wp:effectExtent l="0" t="0" r="9525" b="0"/>
+                  <wp:docPr id="6" name="Picture 6"/>
+                  <wp:cNvGraphicFramePr>
+                    <a:graphicFrameLocks xmlns:a="http://schemas.openxmlformats.org/drawingml/2006/main" noChangeAspect="1"/>
+                  </wp:cNvGraphicFramePr>
+                  <a:graphic xmlns:a="http://schemas.openxmlformats.org/drawingml/2006/main">
+                    <a:graphicData uri="http://schemas.openxmlformats.org/drawingml/2006/picture">
+                      <pic:pic xmlns:pic="http://schemas.openxmlformats.org/drawingml/2006/picture">
+                        <pic:nvPicPr>
+                          <pic:cNvPr id="1" name=""/>
+                          <pic:cNvPicPr/>
+                        </pic:nvPicPr>
+                        <pic:blipFill>
+                          <a:blip r:embed="rId10"/>
+                          <a:stretch>
+                            <a:fillRect/>
+                          </a:stretch>
+                        </pic:blipFill>
+                        <pic:spPr>
+                          <a:xfrm>
+                            <a:off x="0" y="0"/>
+                            <a:ext cx="2828925" cy="190500"/>
+                          </a:xfrm>
+                          <a:prstGeom prst="rect">
+                            <a:avLst/>
+                          </a:prstGeom>
+                        </pic:spPr>
+                      </pic:pic>
+                    </a:graphicData>
+                  </a:graphic>
+                </wp:inline>
+              </w:drawing>
+            </w:r>
+          </w:p>
+          <w:p>
+            <w:pPr>
+              <w:rPr>
+                <w:bCs/>
+                <w:sz w:val="24"/>
+              </w:rPr>
+            </w:pPr>
+          </w:p>
+          <w:p>
+            <w:pPr>
+              <w:rPr>
+                <w:bCs/>
+                <w:sz w:val="24"/>
+              </w:rPr>
+            </w:pPr>
+            <w:r>
+              <w:rPr>
+                <w:noProof/>
+              </w:rPr>
+              <w:drawing>
+                <wp:inline distT="0" distB="0" distL="0" distR="0" wp14:anchorId="260D7C2E" wp14:editId="6E61A921">
+                  <wp:extent cx="2514600" cy="228600"/>
+                  <wp:effectExtent l="0" t="0" r="0" b="0"/>
+                  <wp:docPr id="7" name="Picture 7"/>
+                  <wp:cNvGraphicFramePr>
+                    <a:graphicFrameLocks xmlns:a="http://schemas.openxmlformats.org/drawingml/2006/main" noChangeAspect="1"/>
+                  </wp:cNvGraphicFramePr>
+                  <a:graphic xmlns:a="http://schemas.openxmlformats.org/drawingml/2006/main">
+                    <a:graphicData uri="http://schemas.openxmlformats.org/drawingml/2006/picture">
+                      <pic:pic xmlns:pic="http://schemas.openxmlformats.org/drawingml/2006/picture">
+                        <pic:nvPicPr>
+                          <pic:cNvPr id="1" name=""/>
+                          <pic:cNvPicPr/>
+                        </pic:nvPicPr>
+                        <pic:blipFill>
+                          <a:blip r:embed="rId11"/>
+                          <a:stretch>
+                            <a:fillRect/>
+                          </a:stretch>
+                        </pic:blipFill>
+                        <pic:spPr>
+                          <a:xfrm>
+                            <a:off x="0" y="0"/>
+                            <a:ext cx="2514600" cy="228600"/>
+                          </a:xfrm>
+                          <a:prstGeom prst="rect">
+                            <a:avLst/>
+                          </a:prstGeom>
+                        </pic:spPr>
+                      </pic:pic>
+                    </a:graphicData>
+                  </a:graphic>
+                </wp:inline>
+              </w:drawing>
+            </w:r>
+          </w:p>
+          <w:p>
+            <w:pPr>
+              <w:rPr>
+                <w:bCs/>
+                <w:sz w:val="24"/>
+              </w:rPr>
+            </w:pPr>
+          </w:p>
+        </w:tc>
+        <w:tc>
+          <w:tcPr>
+            <w:tcW w:w="2103" w:type="dxa"/>
+          </w:tcPr>
+          <w:p>
+            <w:pPr>
+              <w:rPr>
+                <w:sz w:val="24"/>
+              </w:rPr>
+            </w:pPr>
+            <w:r>
+              <w:rPr>
+                <w:sz w:val="24"/>
+              </w:rPr>
+              <w:t>Code completes, the items are added to the list and then shown</w:t>
+            </w:r>
+          </w:p>
+        </w:tc>
+        <w:tc>
+          <w:tcPr>
+            <w:tcW w:w="1124" w:type="dxa"/>
+          </w:tcPr>
+          <w:p>
+            <w:pPr>
+              <w:rPr>
+                <w:bCs/>
+                <w:sz w:val="24"/>
+              </w:rPr>
+            </w:pPr>
+            <w:r>
+              <w:rPr>
+                <w:bCs/>
+                <w:sz w:val="24"/>
+              </w:rPr>
+              <w:t>Y</w:t>
+            </w:r>
+          </w:p>
+        </w:tc>
+      </w:tr>
+      <w:tr>
+        <w:tc>
+          <w:tcPr>
+            <w:tcW w:w="2518" w:type="dxa"/>
+          </w:tcPr>
+          <w:p>
+            <w:pPr>
+              <w:rPr>
+                <w:bCs/>
+                <w:sz w:val="24"/>
+              </w:rPr>
+            </w:pPr>
+            <w:r>
+              <w:rPr>
+                <w:bCs/>
+                <w:sz w:val="24"/>
+              </w:rPr>
+              <w:t>Adding a node with a non-unique ID</w:t>
+            </w:r>
+          </w:p>
+        </w:tc>
+        <w:tc>
+          <w:tcPr>
+            <w:tcW w:w="4746" w:type="dxa"/>
+          </w:tcPr>
+          <w:p>
+            <w:pPr>
+              <w:rPr>
+                <w:bCs/>
+                <w:sz w:val="24"/>
+              </w:rPr>
+            </w:pPr>
+            <w:r>
+              <w:rPr>
+                <w:noProof/>
+              </w:rPr>
+              <w:drawing>
+                <wp:inline distT="0" distB="0" distL="0" distR="0" wp14:anchorId="33A24E93" wp14:editId="74AD3358">
+                  <wp:extent cx="2581275" cy="247650"/>
+                  <wp:effectExtent l="0" t="0" r="9525" b="0"/>
+                  <wp:docPr id="8" name="Picture 8"/>
+                  <wp:cNvGraphicFramePr>
+                    <a:graphicFrameLocks xmlns:a="http://schemas.openxmlformats.org/drawingml/2006/main" noChangeAspect="1"/>
+                  </wp:cNvGraphicFramePr>
+                  <a:graphic xmlns:a="http://schemas.openxmlformats.org/drawingml/2006/main">
+                    <a:graphicData uri="http://schemas.openxmlformats.org/drawingml/2006/picture">
+                      <pic:pic xmlns:pic="http://schemas.openxmlformats.org/drawingml/2006/picture">
+                        <pic:nvPicPr>
+                          <pic:cNvPr id="1" name=""/>
+                          <pic:cNvPicPr/>
+                        </pic:nvPicPr>
+                        <pic:blipFill>
+                          <a:blip r:embed="rId12"/>
+                          <a:stretch>
+                            <a:fillRect/>
+                          </a:stretch>
+                        </pic:blipFill>
+                        <pic:spPr>
+                          <a:xfrm>
+                            <a:off x="0" y="0"/>
+                            <a:ext cx="2581275" cy="247650"/>
+                          </a:xfrm>
+                          <a:prstGeom prst="rect">
+                            <a:avLst/>
+                          </a:prstGeom>
+                        </pic:spPr>
+                      </pic:pic>
+                    </a:graphicData>
+                  </a:graphic>
+                </wp:inline>
+              </w:drawing>
+            </w:r>
+          </w:p>
+        </w:tc>
+        <w:tc>
+          <w:tcPr>
+            <w:tcW w:w="2103" w:type="dxa"/>
+          </w:tcPr>
+          <w:p>
+            <w:pPr>
+              <w:rPr>
+                <w:sz w:val="24"/>
+              </w:rPr>
+            </w:pPr>
+            <w:r>
+              <w:rPr>
+                <w:sz w:val="24"/>
+              </w:rPr>
+              <w:t>Code completes, and that node is added to the list  and then shown</w:t>
+            </w:r>
+          </w:p>
+        </w:tc>
+        <w:tc>
+          <w:tcPr>
+            <w:tcW w:w="1124" w:type="dxa"/>
+          </w:tcPr>
+          <w:p>
+            <w:pPr>
+              <w:rPr>
+                <w:bCs/>
+                <w:sz w:val="24"/>
+              </w:rPr>
+            </w:pPr>
+            <w:r>
+              <w:rPr>
+                <w:bCs/>
+                <w:sz w:val="24"/>
+              </w:rPr>
+              <w:t>Y</w:t>
+            </w:r>
+          </w:p>
+        </w:tc>
+      </w:tr>
+      <w:tr>
+        <w:tc>
+          <w:tcPr>
+            <w:tcW w:w="2518" w:type="dxa"/>
+          </w:tcPr>
+          <w:p>
+            <w:pPr>
+              <w:rPr>
+                <w:bCs/>
+                <w:sz w:val="24"/>
+              </w:rPr>
+            </w:pPr>
+            <w:r>
+              <w:rPr>
+                <w:bCs/>
+                <w:sz w:val="24"/>
+              </w:rPr>
+              <w:t>Adding incorrect data type for ID</w:t>
+            </w:r>
+          </w:p>
+        </w:tc>
+        <w:tc>
+          <w:tcPr>
+            <w:tcW w:w="4746" w:type="dxa"/>
+          </w:tcPr>
+          <w:p>
+            <w:pPr>
+              <w:rPr>
+                <w:bCs/>
+                <w:sz w:val="24"/>
+              </w:rPr>
+            </w:pPr>
+            <w:r>
+              <w:rPr>
+                <w:noProof/>
+              </w:rPr>
+              <w:drawing>
+                <wp:inline distT="0" distB="0" distL="0" distR="0" wp14:anchorId="33979DEC" wp14:editId="5A923063">
+                  <wp:extent cx="2876550" cy="180975"/>
+                  <wp:effectExtent l="0" t="0" r="0" b="9525"/>
+                  <wp:docPr id="4" name="Picture 4"/>
+                  <wp:cNvGraphicFramePr>
+                    <a:graphicFrameLocks xmlns:a="http://schemas.openxmlformats.org/drawingml/2006/main" noChangeAspect="1"/>
+                  </wp:cNvGraphicFramePr>
+                  <a:graphic xmlns:a="http://schemas.openxmlformats.org/drawingml/2006/main">
+                    <a:graphicData uri="http://schemas.openxmlformats.org/drawingml/2006/picture">
+                      <pic:pic xmlns:pic="http://schemas.openxmlformats.org/drawingml/2006/picture">
+                        <pic:nvPicPr>
+                          <pic:cNvPr id="1" name=""/>
+                          <pic:cNvPicPr/>
+                        </pic:nvPicPr>
+                        <pic:blipFill>
+                          <a:blip r:embed="rId13"/>
+                          <a:stretch>
+                            <a:fillRect/>
+                          </a:stretch>
+                        </pic:blipFill>
+                        <pic:spPr>
+                          <a:xfrm>
+                            <a:off x="0" y="0"/>
+                            <a:ext cx="2876550" cy="180975"/>
+                          </a:xfrm>
+                          <a:prstGeom prst="rect">
+                            <a:avLst/>
+                          </a:prstGeom>
+                        </pic:spPr>
+                      </pic:pic>
+                    </a:graphicData>
+                  </a:graphic>
+                </wp:inline>
+              </w:drawing>
+            </w:r>
+          </w:p>
+        </w:tc>
+        <w:tc>
+          <w:tcPr>
+            <w:tcW w:w="2103" w:type="dxa"/>
+          </w:tcPr>
+          <w:p>
+            <w:pPr>
+              <w:rPr>
+                <w:sz w:val="24"/>
+              </w:rPr>
+            </w:pPr>
+            <w:r>
+              <w:rPr>
+                <w:sz w:val="24"/>
+              </w:rPr>
+              <w:t>Code crashes</w:t>
+            </w:r>
+          </w:p>
+        </w:tc>
+        <w:tc>
+          <w:tcPr>
+            <w:tcW w:w="1124" w:type="dxa"/>
+          </w:tcPr>
+          <w:p>
+            <w:pPr>
+              <w:rPr>
+                <w:bCs/>
+                <w:sz w:val="24"/>
+              </w:rPr>
+            </w:pPr>
+            <w:r>
+              <w:rPr>
+                <w:bCs/>
+                <w:sz w:val="24"/>
+              </w:rPr>
+              <w:t>Y</w:t>
+            </w:r>
+          </w:p>
+        </w:tc>
+      </w:tr>
+      <w:tr>
+        <w:tc>
+          <w:tcPr>
+            <w:tcW w:w="2518" w:type="dxa"/>
+          </w:tcPr>
+          <w:p>
+            <w:pPr>
+              <w:rPr>
+                <w:bCs/>
+                <w:sz w:val="24"/>
+              </w:rPr>
+            </w:pPr>
+            <w:r>
+              <w:rPr>
+                <w:bCs/>
+                <w:sz w:val="24"/>
+              </w:rPr>
+              <w:t>Deleting a node from the list</w:t>
+            </w:r>
+          </w:p>
+        </w:tc>
+        <w:tc>
+          <w:tcPr>
+            <w:tcW w:w="4746" w:type="dxa"/>
+          </w:tcPr>
+          <w:p>
+            <w:pPr>
+              <w:rPr>
+                <w:bCs/>
+                <w:sz w:val="24"/>
+              </w:rPr>
+            </w:pPr>
+            <w:proofErr w:type="spellStart"/>
+            <w:r>
+              <w:rPr>
+                <w:bCs/>
+                <w:sz w:val="24"/>
+              </w:rPr>
+              <w:t>ProfID</w:t>
+            </w:r>
+            <w:proofErr w:type="spellEnd"/>
+            <w:r>
+              <w:rPr>
+                <w:bCs/>
+                <w:sz w:val="24"/>
+              </w:rPr>
+              <w:t>: 1</w:t>
+            </w:r>
+          </w:p>
+          <w:p>
+            <w:pPr>
+              <w:rPr>
+                <w:bCs/>
+                <w:sz w:val="24"/>
+              </w:rPr>
+            </w:pPr>
+          </w:p>
+        </w:tc>
+        <w:tc>
+          <w:tcPr>
+            <w:tcW w:w="2103" w:type="dxa"/>
+          </w:tcPr>
+          <w:p>
+            <w:pPr>
+              <w:rPr>
+                <w:sz w:val="24"/>
+              </w:rPr>
+            </w:pPr>
+            <w:r>
+              <w:rPr>
+                <w:sz w:val="24"/>
+              </w:rPr>
+              <w:t>Code completes, the node is deleted and the list without it shown</w:t>
+            </w:r>
+          </w:p>
+        </w:tc>
+        <w:tc>
+          <w:tcPr>
+            <w:tcW w:w="1124" w:type="dxa"/>
+          </w:tcPr>
+          <w:p>
+            <w:pPr>
+              <w:rPr>
+                <w:bCs/>
+                <w:sz w:val="24"/>
+              </w:rPr>
+            </w:pPr>
+            <w:r>
+              <w:rPr>
+                <w:bCs/>
+                <w:sz w:val="24"/>
+              </w:rPr>
+              <w:t>N</w:t>
+            </w:r>
+          </w:p>
+          <w:p>
+            <w:pPr>
+              <w:rPr>
+                <w:bCs/>
+                <w:sz w:val="24"/>
+              </w:rPr>
+            </w:pPr>
+            <w:r>
+              <w:rPr>
+                <w:bCs/>
+                <w:sz w:val="24"/>
+              </w:rPr>
+              <w:t>*Note: worked when test data was manually entered</w:t>
+            </w:r>
+          </w:p>
+        </w:tc>
+      </w:tr>
+      <w:tr>
+        <w:tc>
+          <w:tcPr>
+            <w:tcW w:w="2518" w:type="dxa"/>
+          </w:tcPr>
+          <w:p>
+            <w:pPr>
+              <w:rPr>
+                <w:bCs/>
+                <w:sz w:val="24"/>
+              </w:rPr>
+            </w:pPr>
+            <w:r>
+              <w:rPr>
+                <w:bCs/>
+                <w:sz w:val="24"/>
+              </w:rPr>
+              <w:t>Deleting a node from the list</w:t>
+            </w:r>
+          </w:p>
+        </w:tc>
+        <w:tc>
+          <w:tcPr>
+            <w:tcW w:w="4746" w:type="dxa"/>
+          </w:tcPr>
+          <w:p>
+            <w:pPr>
+              <w:rPr>
+                <w:bCs/>
+                <w:sz w:val="24"/>
+              </w:rPr>
+            </w:pPr>
+            <w:proofErr w:type="spellStart"/>
+            <w:r>
+              <w:rPr>
+                <w:bCs/>
+                <w:sz w:val="24"/>
+              </w:rPr>
+              <w:t>ProfID</w:t>
+            </w:r>
+            <w:proofErr w:type="spellEnd"/>
+            <w:r>
+              <w:rPr>
+                <w:bCs/>
+                <w:sz w:val="24"/>
+              </w:rPr>
+              <w:t>: 2</w:t>
+            </w:r>
+          </w:p>
+          <w:p>
+            <w:pPr>
+              <w:rPr>
+                <w:bCs/>
+                <w:sz w:val="24"/>
+              </w:rPr>
+            </w:pPr>
+          </w:p>
+        </w:tc>
+        <w:tc>
+          <w:tcPr>
+            <w:tcW w:w="2103" w:type="dxa"/>
+          </w:tcPr>
+          <w:p>
+            <w:pPr>
+              <w:rPr>
+                <w:sz w:val="24"/>
+              </w:rPr>
+            </w:pPr>
+            <w:r>
+              <w:rPr>
+                <w:sz w:val="24"/>
+              </w:rPr>
+              <w:t>Code completes, the node is deleted and the list without it shown</w:t>
+            </w:r>
+          </w:p>
+        </w:tc>
+        <w:tc>
+          <w:tcPr>
+            <w:tcW w:w="1124" w:type="dxa"/>
+          </w:tcPr>
+          <w:p>
+            <w:pPr>
+              <w:rPr>
+                <w:bCs/>
+                <w:sz w:val="24"/>
+              </w:rPr>
+            </w:pPr>
+            <w:r>
+              <w:rPr>
+                <w:bCs/>
+                <w:sz w:val="24"/>
+              </w:rPr>
+              <w:t>N</w:t>
+            </w:r>
+          </w:p>
+          <w:p>
+            <w:pPr>
+              <w:rPr>
+                <w:bCs/>
+                <w:sz w:val="24"/>
+              </w:rPr>
+            </w:pPr>
+            <w:r>
+              <w:rPr>
+                <w:bCs/>
+                <w:sz w:val="24"/>
+              </w:rPr>
+              <w:t>*Note: worked when test data was manually entered</w:t>
+            </w:r>
+          </w:p>
+        </w:tc>
+      </w:tr>
+      <w:tr>
+        <w:tc>
+          <w:tcPr>
+            <w:tcW w:w="2518" w:type="dxa"/>
+          </w:tcPr>
+          <w:p>
+            <w:pPr>
+              <w:rPr>
+                <w:bCs/>
+                <w:sz w:val="24"/>
+              </w:rPr>
+            </w:pPr>
+            <w:r>
+              <w:rPr>
+                <w:bCs/>
+                <w:sz w:val="24"/>
+              </w:rPr>
+              <w:t>Edit a node from the list</w:t>
+            </w:r>
+          </w:p>
+        </w:tc>
+        <w:tc>
+          <w:tcPr>
+            <w:tcW w:w="4746" w:type="dxa"/>
+          </w:tcPr>
+          <w:p>
+            <w:pPr>
+              <w:rPr>
+                <w:bCs/>
+                <w:sz w:val="24"/>
+              </w:rPr>
+            </w:pPr>
+            <w:proofErr w:type="spellStart"/>
+            <w:r>
+              <w:rPr>
+                <w:bCs/>
+                <w:sz w:val="24"/>
+              </w:rPr>
+              <w:t>ProfID</w:t>
+            </w:r>
+            <w:proofErr w:type="spellEnd"/>
+            <w:r>
+              <w:rPr>
+                <w:bCs/>
+                <w:sz w:val="24"/>
+              </w:rPr>
+              <w:t>: 3</w:t>
+            </w:r>
+          </w:p>
+          <w:p>
+            <w:pPr>
+              <w:rPr>
+                <w:bCs/>
+                <w:sz w:val="24"/>
+              </w:rPr>
+            </w:pPr>
+            <w:r>
+              <w:rPr>
+                <w:bCs/>
+                <w:sz w:val="24"/>
+              </w:rPr>
+              <w:t xml:space="preserve">New Name: Gennaro </w:t>
+            </w:r>
+            <w:proofErr w:type="spellStart"/>
+            <w:r>
+              <w:rPr>
+                <w:bCs/>
+                <w:sz w:val="24"/>
+              </w:rPr>
+              <w:t>Arma</w:t>
+            </w:r>
+            <w:proofErr w:type="spellEnd"/>
+          </w:p>
+          <w:p>
+            <w:pPr>
+              <w:rPr>
+                <w:bCs/>
+                <w:sz w:val="24"/>
+              </w:rPr>
+            </w:pPr>
+            <w:r>
+              <w:rPr>
+                <w:bCs/>
+                <w:sz w:val="24"/>
+              </w:rPr>
+              <w:t>New Profession: Captain</w:t>
+            </w:r>
+          </w:p>
+          <w:p>
+            <w:pPr>
+              <w:rPr>
+                <w:bCs/>
+                <w:sz w:val="24"/>
+              </w:rPr>
+            </w:pPr>
+            <w:r>
+              <w:rPr>
+                <w:bCs/>
+                <w:sz w:val="24"/>
+              </w:rPr>
+              <w:t>New work Location: Diamond Princess</w:t>
+            </w:r>
+          </w:p>
+        </w:tc>
+        <w:tc>
+          <w:tcPr>
+            <w:tcW w:w="2103" w:type="dxa"/>
+          </w:tcPr>
+          <w:p>
+            <w:pPr>
+              <w:rPr>
+                <w:sz w:val="24"/>
+              </w:rPr>
+            </w:pPr>
+            <w:r>
+              <w:rPr>
+                <w:sz w:val="24"/>
+              </w:rPr>
+              <w:t>Code completes, the node is edited and then shown</w:t>
+            </w:r>
+          </w:p>
+        </w:tc>
+        <w:tc>
+          <w:tcPr>
+            <w:tcW w:w="1124" w:type="dxa"/>
+          </w:tcPr>
+          <w:p>
+            <w:pPr>
+              <w:rPr>
+                <w:bCs/>
+                <w:sz w:val="24"/>
+              </w:rPr>
+            </w:pPr>
+            <w:r>
+              <w:rPr>
+                <w:bCs/>
+                <w:sz w:val="24"/>
+              </w:rPr>
+              <w:t>Y</w:t>
+            </w:r>
+          </w:p>
+        </w:tc>
+      </w:tr>
+    </w:tbl>
+    <w:p/>
+    <w:p>
+      <w:pPr>
+        <w:rPr>
+          <w:noProof/>
+          <w:lang w:eastAsia="en-GB"/>
+        </w:rPr>
+      </w:pPr>
+    </w:p>
+    <w:p>
+      <w:pPr>
+        <w:rPr>
+          <w:noProof/>
+          <w:lang w:eastAsia="en-GB"/>
+        </w:rPr>
+      </w:pPr>
+    </w:p>
+    <w:p>
+      <w:pPr>
+        <w:pStyle w:val="Heading1"/>
+        <w:rPr>
+          <w:noProof/>
+          <w:lang w:eastAsia="en-GB"/>
+        </w:rPr>
+      </w:pPr>
+      <w:r>
+        <w:rPr>
+          <w:noProof/>
+          <w:lang w:eastAsia="en-GB"/>
+        </w:rPr>
+        <w:lastRenderedPageBreak/>
+        <w:t>Evaluation</w:t>
+      </w:r>
+    </w:p>
+    <w:p>
+      <w:pPr>
+        <w:rPr>
+          <w:lang w:eastAsia="en-GB"/>
+        </w:rPr>
+      </w:pPr>
+    </w:p>
+    <w:p>
+      <w:pPr>
+        <w:rPr>
+          <w:lang w:eastAsia="en-GB"/>
+        </w:rPr>
+      </w:pPr>
+    </w:p>
+    <w:p>
+      <w:pPr>
+        <w:rPr>
+          <w:noProof/>
+          <w:lang w:eastAsia="en-GB"/>
+        </w:rPr>
+      </w:pPr>
+    </w:p>
+    <w:p>
+      <w:pPr>
+        <w:rPr>
+          <w:noProof/>
+          <w:lang w:eastAsia="en-GB"/>
+        </w:rPr>
+      </w:pPr>
+    </w:p>
+    <w:p>
+      <w:pPr>
+        <w:rPr>
+          <w:noProof/>
+          <w:lang w:eastAsia="en-GB"/>
+        </w:rPr>
+      </w:pPr>
+    </w:p>
+    <w:p>
+      <w:pPr>
+        <w:rPr>
+          <w:noProof/>
+          <w:lang w:eastAsia="en-GB"/>
+        </w:rPr>
+      </w:pPr>
+    </w:p>
+    <w:p>
+      <w:pPr>
+        <w:rPr>
+          <w:noProof/>
+          <w:lang w:eastAsia="en-GB"/>
+        </w:rPr>
+      </w:pPr>
+    </w:p>
     <w:p/>
     <w:sectPr>
+      <w:footerReference w:type="default" r:id="rId14"/>
       <w:pgSz w:w="11906" w:h="16838"/>
       <w:pgMar w:top="1440" w:right="1440" w:bottom="1440" w:left="1440" w:header="708" w:footer="708" w:gutter="0"/>
+      <w:pgNumType w:start="0"/>
       <w:cols w:space="708"/>
+      <w:titlePg/>
       <w:docGrid w:linePitch="360"/>
     </w:sectPr>
   </w:body>
 </w:document>
 </file>
 
+<file path=word/endnotes.xml><?xml version="1.0" encoding="utf-8"?>
+<w:endnotes xmlns:wpc="http://schemas.microsoft.com/office/word/2010/wordprocessingCanvas" xmlns:cx="http://schemas.microsoft.com/office/drawing/2014/chartex" xmlns:cx1="http://schemas.microsoft.com/office/drawing/2015/9/8/chartex" xmlns:cx2="http://schemas.microsoft.com/office/drawing/2015/10/21/chartex" xmlns:cx3="http://schemas.microsoft.com/office/drawing/2016/5/9/chartex" xmlns:cx4="http://schemas.microsoft.com/office/drawing/2016/5/10/chartex" xmlns:cx5="http://schemas.microsoft.com/office/drawing/2016/5/11/chartex" xmlns:cx6="http://schemas.microsoft.com/office/drawing/2016/5/12/chartex" xmlns:cx7="http://schemas.microsoft.com/office/drawing/2016/5/13/chartex" xmlns:cx8="http://schemas.microsoft.com/office/drawing/2016/5/14/chartex" xmlns:mc="http://schemas.openxmlformats.org/markup-compatibility/2006" xmlns:aink="http://schemas.microsoft.com/office/drawing/2016/ink" xmlns:am3d="http://schemas.microsoft.com/office/drawing/2017/model3d" xmlns:o="urn:schemas-microsoft-com:office:office" xmlns:r="http://schemas.openxmlformats.org/officeDocument/2006/relationships" xmlns:m="http://schemas.openxmlformats.org/officeDocument/2006/math" xmlns:v="urn:schemas-microsoft-com:vml" xmlns:wp14="http://schemas.microsoft.com/office/word/2010/wordprocessingDrawing" xmlns:wp="http://schemas.openxmlformats.org/drawingml/2006/wordprocessingDrawing" xmlns:w10="urn:schemas-microsoft-com:office:word" xmlns:w="http://schemas.openxmlformats.org/wordprocessingml/2006/main" xmlns:w14="http://schemas.microsoft.com/office/word/2010/wordml" xmlns:w15="http://schemas.microsoft.com/office/word/2012/wordml" xmlns:w16cid="http://schemas.microsoft.com/office/word/2016/wordml/cid" xmlns:w16se="http://schemas.microsoft.com/office/word/2015/wordml/symex" xmlns:wpg="http://schemas.microsoft.com/office/word/2010/wordprocessingGroup" xmlns:wpi="http://schemas.microsoft.com/office/word/2010/wordprocessingInk" xmlns:wne="http://schemas.microsoft.com/office/word/2006/wordml" xmlns:wps="http://schemas.microsoft.com/office/word/2010/wordprocessingShape" mc:Ignorable="w14 w15 w16se w16cid wp14">
+  <w:endnote w:type="separator" w:id="-1">
+    <w:p>
+      <w:pPr>
+        <w:spacing w:after="0" w:line="240" w:lineRule="auto"/>
+      </w:pPr>
+      <w:r>
+        <w:separator/>
+      </w:r>
+    </w:p>
+  </w:endnote>
+  <w:endnote w:type="continuationSeparator" w:id="0">
+    <w:p>
+      <w:pPr>
+        <w:spacing w:after="0" w:line="240" w:lineRule="auto"/>
+      </w:pPr>
+      <w:r>
+        <w:continuationSeparator/>
+      </w:r>
+    </w:p>
+  </w:endnote>
+</w:endnotes>
+</file>
+
+<file path=word/footer1.xml><?xml version="1.0" encoding="utf-8"?>
+<w:ftr xmlns:wpc="http://schemas.microsoft.com/office/word/2010/wordprocessingCanvas" xmlns:cx="http://schemas.microsoft.com/office/drawing/2014/chartex" xmlns:cx1="http://schemas.microsoft.com/office/drawing/2015/9/8/chartex" xmlns:cx2="http://schemas.microsoft.com/office/drawing/2015/10/21/chartex" xmlns:cx3="http://schemas.microsoft.com/office/drawing/2016/5/9/chartex" xmlns:cx4="http://schemas.microsoft.com/office/drawing/2016/5/10/chartex" xmlns:cx5="http://schemas.microsoft.com/office/drawing/2016/5/11/chartex" xmlns:cx6="http://schemas.microsoft.com/office/drawing/2016/5/12/chartex" xmlns:cx7="http://schemas.microsoft.com/office/drawing/2016/5/13/chartex" xmlns:cx8="http://schemas.microsoft.com/office/drawing/2016/5/14/chartex" xmlns:mc="http://schemas.openxmlformats.org/markup-compatibility/2006" xmlns:aink="http://schemas.microsoft.com/office/drawing/2016/ink" xmlns:am3d="http://schemas.microsoft.com/office/drawing/2017/model3d" xmlns:o="urn:schemas-microsoft-com:office:office" xmlns:r="http://schemas.openxmlformats.org/officeDocument/2006/relationships" xmlns:m="http://schemas.openxmlformats.org/officeDocument/2006/math" xmlns:v="urn:schemas-microsoft-com:vml" xmlns:wp14="http://schemas.microsoft.com/office/word/2010/wordprocessingDrawing" xmlns:wp="http://schemas.openxmlformats.org/drawingml/2006/wordprocessingDrawing" xmlns:w10="urn:schemas-microsoft-com:office:word" xmlns:w="http://schemas.openxmlformats.org/wordprocessingml/2006/main" xmlns:w14="http://schemas.microsoft.com/office/word/2010/wordml" xmlns:w15="http://schemas.microsoft.com/office/word/2012/wordml" xmlns:w16cid="http://schemas.microsoft.com/office/word/2016/wordml/cid" xmlns:w16se="http://schemas.microsoft.com/office/word/2015/wordml/symex" xmlns:wpg="http://schemas.microsoft.com/office/word/2010/wordprocessingGroup" xmlns:wpi="http://schemas.microsoft.com/office/word/2010/wordprocessingInk" xmlns:wne="http://schemas.microsoft.com/office/word/2006/wordml" xmlns:wps="http://schemas.microsoft.com/office/word/2010/wordprocessingShape" mc:Ignorable="w14 w15 w16se w16cid wp14">
+  <w:sdt>
+    <w:sdtPr>
+      <w:id w:val="-2001261438"/>
+      <w:docPartObj>
+        <w:docPartGallery w:val="Page Numbers (Bottom of Page)"/>
+        <w:docPartUnique/>
+      </w:docPartObj>
+    </w:sdtPr>
+    <w:sdtEndPr>
+      <w:rPr>
+        <w:color w:val="7F7F7F" w:themeColor="background1" w:themeShade="7F"/>
+        <w:spacing w:val="60"/>
+      </w:rPr>
+    </w:sdtEndPr>
+    <w:sdtContent>
+      <w:p>
+        <w:pPr>
+          <w:pStyle w:val="Footer"/>
+          <w:pBdr>
+            <w:top w:val="single" w:sz="4" w:space="1" w:color="D9D9D9" w:themeColor="background1" w:themeShade="D9"/>
+          </w:pBdr>
+          <w:jc w:val="right"/>
+        </w:pPr>
+      </w:p>
+      <w:p>
+        <w:pPr>
+          <w:pStyle w:val="Footer"/>
+          <w:pBdr>
+            <w:top w:val="single" w:sz="4" w:space="1" w:color="D9D9D9" w:themeColor="background1" w:themeShade="D9"/>
+          </w:pBdr>
+          <w:jc w:val="right"/>
+        </w:pPr>
+        <w:r>
+          <w:fldChar w:fldCharType="begin"/>
+        </w:r>
+        <w:r>
+          <w:instrText xml:space="preserve"> PAGE   \* MERGEFORMAT </w:instrText>
+        </w:r>
+        <w:r>
+          <w:fldChar w:fldCharType="separate"/>
+        </w:r>
+        <w:r>
+          <w:rPr>
+            <w:noProof/>
+          </w:rPr>
+          <w:t>3</w:t>
+        </w:r>
+        <w:r>
+          <w:rPr>
+            <w:noProof/>
+          </w:rPr>
+          <w:fldChar w:fldCharType="end"/>
+        </w:r>
+        <w:r>
+          <w:t xml:space="preserve"> | </w:t>
+        </w:r>
+        <w:r>
+          <w:rPr>
+            <w:color w:val="7F7F7F" w:themeColor="background1" w:themeShade="7F"/>
+            <w:spacing w:val="60"/>
+          </w:rPr>
+          <w:t>Page</w:t>
+        </w:r>
+      </w:p>
+    </w:sdtContent>
+  </w:sdt>
+  <w:p>
+    <w:pPr>
+      <w:pStyle w:val="Footer"/>
+    </w:pPr>
+  </w:p>
+</w:ftr>
+</file>
+
+<file path=word/footnotes.xml><?xml version="1.0" encoding="utf-8"?>
+<w:footnotes xmlns:wpc="http://schemas.microsoft.com/office/word/2010/wordprocessingCanvas" xmlns:cx="http://schemas.microsoft.com/office/drawing/2014/chartex" xmlns:cx1="http://schemas.microsoft.com/office/drawing/2015/9/8/chartex" xmlns:cx2="http://schemas.microsoft.com/office/drawing/2015/10/21/chartex" xmlns:cx3="http://schemas.microsoft.com/office/drawing/2016/5/9/chartex" xmlns:cx4="http://schemas.microsoft.com/office/drawing/2016/5/10/chartex" xmlns:cx5="http://schemas.microsoft.com/office/drawing/2016/5/11/chartex" xmlns:cx6="http://schemas.microsoft.com/office/drawing/2016/5/12/chartex" xmlns:cx7="http://schemas.microsoft.com/office/drawing/2016/5/13/chartex" xmlns:cx8="http://schemas.microsoft.com/office/drawing/2016/5/14/chartex" xmlns:mc="http://schemas.openxmlformats.org/markup-compatibility/2006" xmlns:aink="http://schemas.microsoft.com/office/drawing/2016/ink" xmlns:am3d="http://schemas.microsoft.com/office/drawing/2017/model3d" xmlns:o="urn:schemas-microsoft-com:office:office" xmlns:r="http://schemas.openxmlformats.org/officeDocument/2006/relationships" xmlns:m="http://schemas.openxmlformats.org/officeDocument/2006/math" xmlns:v="urn:schemas-microsoft-com:vml" xmlns:wp14="http://schemas.microsoft.com/office/word/2010/wordprocessingDrawing" xmlns:wp="http://schemas.openxmlformats.org/drawingml/2006/wordprocessingDrawing" xmlns:w10="urn:schemas-microsoft-com:office:word" xmlns:w="http://schemas.openxmlformats.org/wordprocessingml/2006/main" xmlns:w14="http://schemas.microsoft.com/office/word/2010/wordml" xmlns:w15="http://schemas.microsoft.com/office/word/2012/wordml" xmlns:w16cid="http://schemas.microsoft.com/office/word/2016/wordml/cid" xmlns:w16se="http://schemas.microsoft.com/office/word/2015/wordml/symex" xmlns:wpg="http://schemas.microsoft.com/office/word/2010/wordprocessingGroup" xmlns:wpi="http://schemas.microsoft.com/office/word/2010/wordprocessingInk" xmlns:wne="http://schemas.microsoft.com/office/word/2006/wordml" xmlns:wps="http://schemas.microsoft.com/office/word/2010/wordprocessingShape" mc:Ignorable="w14 w15 w16se w16cid wp14">
+  <w:footnote w:type="separator" w:id="-1">
+    <w:p>
+      <w:pPr>
+        <w:spacing w:after="0" w:line="240" w:lineRule="auto"/>
+      </w:pPr>
+      <w:r>
+        <w:separator/>
+      </w:r>
+    </w:p>
+  </w:footnote>
+  <w:footnote w:type="continuationSeparator" w:id="0">
+    <w:p>
+      <w:pPr>
+        <w:spacing w:after="0" w:line="240" w:lineRule="auto"/>
+      </w:pPr>
+      <w:r>
+        <w:continuationSeparator/>
+      </w:r>
+    </w:p>
+  </w:footnote>
+</w:footnotes>
+</file>
+
 <file path=word/styles.xml><?xml version="1.0" encoding="utf-8"?>
-<w:styles xmlns:mc="http://schemas.openxmlformats.org/markup-compatibility/2006" xmlns:r="http://schemas.openxmlformats.org/officeDocument/2006/relationships" xmlns:w="http://schemas.openxmlformats.org/wordprocessingml/2006/main" xmlns:w14="http://schemas.microsoft.com/office/word/2010/wordml" xmlns:w15="http://schemas.microsoft.com/office/word/2012/wordml" xmlns:w16se="http://schemas.microsoft.com/office/word/2015/wordml/symex" mc:Ignorable="w14 w15 w16se">
+<w:styles xmlns:mc="http://schemas.openxmlformats.org/markup-compatibility/2006" xmlns:r="http://schemas.openxmlformats.org/officeDocument/2006/relationships" xmlns:w="http://schemas.openxmlformats.org/wordprocessingml/2006/main" xmlns:w14="http://schemas.microsoft.com/office/word/2010/wordml" xmlns:w15="http://schemas.microsoft.com/office/word/2012/wordml" xmlns:w16cid="http://schemas.microsoft.com/office/word/2016/wordml/cid" xmlns:w16se="http://schemas.microsoft.com/office/word/2015/wordml/symex" mc:Ignorable="w14 w15 w16se w16cid">
   <w:docDefaults>
     <w:rPrDefault>
       <w:rPr>
@@ -178,7 +3091,7 @@
       </w:pPr>
     </w:pPrDefault>
   </w:docDefaults>
-  <w:latentStyles w:defLockedState="0" w:defUIPriority="99" w:defSemiHidden="0" w:defUnhideWhenUsed="0" w:defQFormat="0" w:count="371">
+  <w:latentStyles w:defLockedState="0" w:defUIPriority="99" w:defSemiHidden="0" w:defUnhideWhenUsed="0" w:defQFormat="0" w:count="377">
     <w:lsdException w:name="Normal" w:uiPriority="0" w:qFormat="1"/>
     <w:lsdException w:name="heading 1" w:uiPriority="9" w:qFormat="1"/>
     <w:lsdException w:name="heading 2" w:semiHidden="1" w:uiPriority="9" w:unhideWhenUsed="1" w:qFormat="1"/>
@@ -550,6 +3463,12 @@
     <w:lsdException w:name="List Table 5 Dark Accent 6" w:uiPriority="50"/>
     <w:lsdException w:name="List Table 6 Colorful Accent 6" w:uiPriority="51"/>
     <w:lsdException w:name="List Table 7 Colorful Accent 6" w:uiPriority="52"/>
+    <w:lsdException w:name="Mention" w:semiHidden="1" w:unhideWhenUsed="1"/>
+    <w:lsdException w:name="Smart Hyperlink" w:semiHidden="1" w:unhideWhenUsed="1"/>
+    <w:lsdException w:name="Hashtag" w:semiHidden="1" w:unhideWhenUsed="1"/>
+    <w:lsdException w:name="Unresolved Mention" w:semiHidden="1" w:unhideWhenUsed="1"/>
+    <w:lsdException w:name="Smart Link" w:semiHidden="1" w:unhideWhenUsed="1"/>
+    <w:lsdException w:name="Smart Link Error" w:semiHidden="1" w:unhideWhenUsed="1"/>
   </w:latentStyles>
   <w:style w:type="paragraph" w:default="1" w:styleId="Normal">
     <w:name w:val="Normal"/>
@@ -574,6 +3493,50 @@
       <w:color w:val="2E74B5" w:themeColor="accent1" w:themeShade="BF"/>
       <w:sz w:val="32"/>
       <w:szCs w:val="32"/>
+    </w:rPr>
+  </w:style>
+  <w:style w:type="paragraph" w:styleId="Heading2">
+    <w:name w:val="heading 2"/>
+    <w:basedOn w:val="Normal"/>
+    <w:next w:val="Normal"/>
+    <w:link w:val="Heading2Char"/>
+    <w:uiPriority w:val="9"/>
+    <w:unhideWhenUsed/>
+    <w:qFormat/>
+    <w:rsid w:val="006353A2"/>
+    <w:pPr>
+      <w:keepNext/>
+      <w:keepLines/>
+      <w:spacing w:before="40" w:after="0"/>
+      <w:outlineLvl w:val="1"/>
+    </w:pPr>
+    <w:rPr>
+      <w:rFonts w:asciiTheme="majorHAnsi" w:eastAsiaTheme="majorEastAsia" w:hAnsiTheme="majorHAnsi" w:cstheme="majorBidi"/>
+      <w:color w:val="2E74B5" w:themeColor="accent1" w:themeShade="BF"/>
+      <w:sz w:val="26"/>
+      <w:szCs w:val="26"/>
+    </w:rPr>
+  </w:style>
+  <w:style w:type="paragraph" w:styleId="Heading3">
+    <w:name w:val="heading 3"/>
+    <w:basedOn w:val="Normal"/>
+    <w:next w:val="Normal"/>
+    <w:link w:val="Heading3Char"/>
+    <w:uiPriority w:val="9"/>
+    <w:unhideWhenUsed/>
+    <w:qFormat/>
+    <w:rsid w:val="007E1466"/>
+    <w:pPr>
+      <w:keepNext/>
+      <w:keepLines/>
+      <w:spacing w:before="40" w:after="0"/>
+      <w:outlineLvl w:val="2"/>
+    </w:pPr>
+    <w:rPr>
+      <w:rFonts w:asciiTheme="majorHAnsi" w:eastAsiaTheme="majorEastAsia" w:hAnsiTheme="majorHAnsi" w:cstheme="majorBidi"/>
+      <w:color w:val="1F4D78" w:themeColor="accent1" w:themeShade="7F"/>
+      <w:sz w:val="24"/>
+      <w:szCs w:val="24"/>
     </w:rPr>
   </w:style>
   <w:style w:type="character" w:default="1" w:styleId="DefaultParagraphFont">
@@ -615,6 +3578,120 @@
       <w:sz w:val="32"/>
       <w:szCs w:val="32"/>
     </w:rPr>
+  </w:style>
+  <w:style w:type="paragraph" w:styleId="NoSpacing">
+    <w:name w:val="No Spacing"/>
+    <w:link w:val="NoSpacingChar"/>
+    <w:uiPriority w:val="1"/>
+    <w:qFormat/>
+    <w:rsid w:val="00B94626"/>
+    <w:pPr>
+      <w:spacing w:after="0" w:line="240" w:lineRule="auto"/>
+    </w:pPr>
+    <w:rPr>
+      <w:rFonts w:eastAsiaTheme="minorEastAsia"/>
+      <w:lang w:val="en-US"/>
+    </w:rPr>
+  </w:style>
+  <w:style w:type="character" w:customStyle="1" w:styleId="NoSpacingChar">
+    <w:name w:val="No Spacing Char"/>
+    <w:basedOn w:val="DefaultParagraphFont"/>
+    <w:link w:val="NoSpacing"/>
+    <w:uiPriority w:val="1"/>
+    <w:rsid w:val="00B94626"/>
+    <w:rPr>
+      <w:rFonts w:eastAsiaTheme="minorEastAsia"/>
+      <w:lang w:val="en-US"/>
+    </w:rPr>
+  </w:style>
+  <w:style w:type="paragraph" w:styleId="Header">
+    <w:name w:val="header"/>
+    <w:basedOn w:val="Normal"/>
+    <w:link w:val="HeaderChar"/>
+    <w:uiPriority w:val="99"/>
+    <w:unhideWhenUsed/>
+    <w:rsid w:val="00B94626"/>
+    <w:pPr>
+      <w:tabs>
+        <w:tab w:val="center" w:pos="4513"/>
+        <w:tab w:val="right" w:pos="9026"/>
+      </w:tabs>
+      <w:spacing w:after="0" w:line="240" w:lineRule="auto"/>
+    </w:pPr>
+  </w:style>
+  <w:style w:type="character" w:customStyle="1" w:styleId="HeaderChar">
+    <w:name w:val="Header Char"/>
+    <w:basedOn w:val="DefaultParagraphFont"/>
+    <w:link w:val="Header"/>
+    <w:uiPriority w:val="99"/>
+    <w:rsid w:val="00B94626"/>
+  </w:style>
+  <w:style w:type="paragraph" w:styleId="Footer">
+    <w:name w:val="footer"/>
+    <w:basedOn w:val="Normal"/>
+    <w:link w:val="FooterChar"/>
+    <w:uiPriority w:val="99"/>
+    <w:unhideWhenUsed/>
+    <w:rsid w:val="00B94626"/>
+    <w:pPr>
+      <w:tabs>
+        <w:tab w:val="center" w:pos="4513"/>
+        <w:tab w:val="right" w:pos="9026"/>
+      </w:tabs>
+      <w:spacing w:after="0" w:line="240" w:lineRule="auto"/>
+    </w:pPr>
+  </w:style>
+  <w:style w:type="character" w:customStyle="1" w:styleId="FooterChar">
+    <w:name w:val="Footer Char"/>
+    <w:basedOn w:val="DefaultParagraphFont"/>
+    <w:link w:val="Footer"/>
+    <w:uiPriority w:val="99"/>
+    <w:rsid w:val="00B94626"/>
+  </w:style>
+  <w:style w:type="character" w:customStyle="1" w:styleId="Heading2Char">
+    <w:name w:val="Heading 2 Char"/>
+    <w:basedOn w:val="DefaultParagraphFont"/>
+    <w:link w:val="Heading2"/>
+    <w:uiPriority w:val="9"/>
+    <w:rsid w:val="006353A2"/>
+    <w:rPr>
+      <w:rFonts w:asciiTheme="majorHAnsi" w:eastAsiaTheme="majorEastAsia" w:hAnsiTheme="majorHAnsi" w:cstheme="majorBidi"/>
+      <w:color w:val="2E74B5" w:themeColor="accent1" w:themeShade="BF"/>
+      <w:sz w:val="26"/>
+      <w:szCs w:val="26"/>
+    </w:rPr>
+  </w:style>
+  <w:style w:type="character" w:customStyle="1" w:styleId="Heading3Char">
+    <w:name w:val="Heading 3 Char"/>
+    <w:basedOn w:val="DefaultParagraphFont"/>
+    <w:link w:val="Heading3"/>
+    <w:uiPriority w:val="9"/>
+    <w:rsid w:val="007E1466"/>
+    <w:rPr>
+      <w:rFonts w:asciiTheme="majorHAnsi" w:eastAsiaTheme="majorEastAsia" w:hAnsiTheme="majorHAnsi" w:cstheme="majorBidi"/>
+      <w:color w:val="1F4D78" w:themeColor="accent1" w:themeShade="7F"/>
+      <w:sz w:val="24"/>
+      <w:szCs w:val="24"/>
+    </w:rPr>
+  </w:style>
+  <w:style w:type="table" w:styleId="TableGrid">
+    <w:name w:val="Table Grid"/>
+    <w:basedOn w:val="TableNormal"/>
+    <w:uiPriority w:val="39"/>
+    <w:rsid w:val="007E1466"/>
+    <w:pPr>
+      <w:spacing w:after="0" w:line="240" w:lineRule="auto"/>
+    </w:pPr>
+    <w:tblPr>
+      <w:tblBorders>
+        <w:top w:val="single" w:sz="4" w:space="0" w:color="auto"/>
+        <w:left w:val="single" w:sz="4" w:space="0" w:color="auto"/>
+        <w:bottom w:val="single" w:sz="4" w:space="0" w:color="auto"/>
+        <w:right w:val="single" w:sz="4" w:space="0" w:color="auto"/>
+        <w:insideH w:val="single" w:sz="4" w:space="0" w:color="auto"/>
+        <w:insideV w:val="single" w:sz="4" w:space="0" w:color="auto"/>
+      </w:tblBorders>
+    </w:tblPr>
   </w:style>
 </w:styles>
 </file>
@@ -878,4 +3955,23 @@
     </a:ext>
   </a:extLst>
 </a:theme>
+</file>
+
+<file path=customXml/item1.xml><?xml version="1.0" encoding="utf-8"?>
+<CoverPageProperties xmlns="http://schemas.microsoft.com/office/2006/coverPageProps">
+  <PublishDate>2020-01-01T00:00:00</PublishDate>
+  <Abstract/>
+  <CompanyAddress/>
+  <CompanyPhone/>
+  <CompanyFax/>
+  <CompanyEmail/>
+</CoverPageProperties>
+</file>
+
+<file path=customXml/itemProps1.xml><?xml version="1.0" encoding="utf-8"?>
+<ds:datastoreItem xmlns:ds="http://schemas.openxmlformats.org/officeDocument/2006/customXml" ds:itemID="{55AF091B-3C7A-41E3-B477-F2FDAA23CFDA}">
+  <ds:schemaRefs>
+    <ds:schemaRef ds:uri="http://schemas.microsoft.com/office/2006/coverPageProps"/>
+  </ds:schemaRefs>
+</ds:datastoreItem>
 </file>